--- a/livrableExoLinux.docx
+++ b/livrableExoLinux.docx
@@ -1,6 +1,6 @@
 
 <file path=word/document.xml><?xml version="1.0" encoding="utf-8"?>
-<w:document xmlns:wpc="http://schemas.microsoft.com/office/word/2010/wordprocessingCanvas" xmlns:cx="http://schemas.microsoft.com/office/drawing/2014/chartex" xmlns:cx1="http://schemas.microsoft.com/office/drawing/2015/9/8/chartex" xmlns:cx2="http://schemas.microsoft.com/office/drawing/2015/10/21/chartex" xmlns:cx3="http://schemas.microsoft.com/office/drawing/2016/5/9/chartex" xmlns:cx4="http://schemas.microsoft.com/office/drawing/2016/5/10/chartex" xmlns:cx5="http://schemas.microsoft.com/office/drawing/2016/5/11/chartex" xmlns:cx6="http://schemas.microsoft.com/office/drawing/2016/5/12/chartex" xmlns:cx7="http://schemas.microsoft.com/office/drawing/2016/5/13/chartex" xmlns:cx8="http://schemas.microsoft.com/office/drawing/2016/5/14/chartex" xmlns:mc="http://schemas.openxmlformats.org/markup-compatibility/2006" xmlns:aink="http://schemas.microsoft.com/office/drawing/2016/ink" xmlns:am3d="http://schemas.microsoft.com/office/drawing/2017/model3d" xmlns:o="urn:schemas-microsoft-com:office:office" xmlns:r="http://schemas.openxmlformats.org/officeDocument/2006/relationships" xmlns:m="http://schemas.openxmlformats.org/officeDocument/2006/math" xmlns:v="urn:schemas-microsoft-com:vml" xmlns:wp14="http://schemas.microsoft.com/office/word/2010/wordprocessingDrawing" xmlns:wp="http://schemas.openxmlformats.org/drawingml/2006/wordprocessingDrawing" xmlns:w10="urn:schemas-microsoft-com:office:word" xmlns:w="http://schemas.openxmlformats.org/wordprocessingml/2006/main" xmlns:w14="http://schemas.microsoft.com/office/word/2010/wordml" xmlns:w15="http://schemas.microsoft.com/office/word/2012/wordml" xmlns:w16cex="http://schemas.microsoft.com/office/word/2018/wordml/cex" xmlns:w16cid="http://schemas.microsoft.com/office/word/2016/wordml/cid" xmlns:w16="http://schemas.microsoft.com/office/word/2018/wordml" xmlns:w16se="http://schemas.microsoft.com/office/word/2015/wordml/symex" xmlns:wpg="http://schemas.microsoft.com/office/word/2010/wordprocessingGroup" xmlns:wpi="http://schemas.microsoft.com/office/word/2010/wordprocessingInk" xmlns:wne="http://schemas.microsoft.com/office/word/2006/wordml" xmlns:wps="http://schemas.microsoft.com/office/word/2010/wordprocessingShape" mc:Ignorable="w14 w15 w16se w16cid w16 w16cex wp14">
+<w:document xmlns:wpc="http://schemas.microsoft.com/office/word/2010/wordprocessingCanvas" xmlns:cx="http://schemas.microsoft.com/office/drawing/2014/chartex" xmlns:mc="http://schemas.openxmlformats.org/markup-compatibility/2006" xmlns:o="urn:schemas-microsoft-com:office:office" xmlns:r="http://schemas.openxmlformats.org/officeDocument/2006/relationships" xmlns:m="http://schemas.openxmlformats.org/officeDocument/2006/math" xmlns:v="urn:schemas-microsoft-com:vml" xmlns:wp14="http://schemas.microsoft.com/office/word/2010/wordprocessingDrawing" xmlns:wp="http://schemas.openxmlformats.org/drawingml/2006/wordprocessingDrawing" xmlns:w10="urn:schemas-microsoft-com:office:word" xmlns:w="http://schemas.openxmlformats.org/wordprocessingml/2006/main" xmlns:w14="http://schemas.microsoft.com/office/word/2010/wordml" xmlns:w15="http://schemas.microsoft.com/office/word/2012/wordml" xmlns:w16se="http://schemas.microsoft.com/office/word/2015/wordml/symex" xmlns:wpg="http://schemas.microsoft.com/office/word/2010/wordprocessingGroup" xmlns:wpi="http://schemas.microsoft.com/office/word/2010/wordprocessingInk" xmlns:wne="http://schemas.microsoft.com/office/word/2006/wordml" xmlns:wps="http://schemas.microsoft.com/office/word/2010/wordprocessingShape" mc:Ignorable="w14 w15 w16se wp14">
   <w:body>
     <w:p>
       <w:pPr>
@@ -21,6 +21,7 @@
           <w:sz w:val="56"/>
           <w:szCs w:val="56"/>
           <w:u w:val="single"/>
+          <w:lang w:eastAsia="fr-FR"/>
         </w:rPr>
         <mc:AlternateContent>
           <mc:Choice Requires="wps">
@@ -79,7 +80,7 @@
               </wp:anchor>
             </w:drawing>
           </mc:Choice>
-          <mc:Fallback>
+          <mc:Fallback xmlns:w16="http://schemas.microsoft.com/office/word/2018/wordml" xmlns:w16cid="http://schemas.microsoft.com/office/word/2016/wordml/cid" xmlns:w16cex="http://schemas.microsoft.com/office/word/2018/wordml/cex" xmlns:am3d="http://schemas.microsoft.com/office/drawing/2017/model3d" xmlns:aink="http://schemas.microsoft.com/office/drawing/2016/ink" xmlns:cx8="http://schemas.microsoft.com/office/drawing/2016/5/14/chartex" xmlns:cx7="http://schemas.microsoft.com/office/drawing/2016/5/13/chartex" xmlns:cx6="http://schemas.microsoft.com/office/drawing/2016/5/12/chartex" xmlns:cx5="http://schemas.microsoft.com/office/drawing/2016/5/11/chartex" xmlns:cx4="http://schemas.microsoft.com/office/drawing/2016/5/10/chartex" xmlns:cx3="http://schemas.microsoft.com/office/drawing/2016/5/9/chartex" xmlns:cx2="http://schemas.microsoft.com/office/drawing/2015/10/21/chartex" xmlns:cx1="http://schemas.microsoft.com/office/drawing/2015/9/8/chartex" xmlns="">
             <w:pict>
               <v:roundrect w14:anchorId="5CA2E722" id="Rectangle : coins arrondis 1" o:spid="_x0000_s1026" style="position:absolute;margin-left:80.35pt;margin-top:1.8pt;width:296.5pt;height:37.3pt;z-index:-251657216;visibility:visible;mso-wrap-style:square;mso-wrap-distance-left:9pt;mso-wrap-distance-top:0;mso-wrap-distance-right:9pt;mso-wrap-distance-bottom:0;mso-position-horizontal:absolute;mso-position-horizontal-relative:text;mso-position-vertical:absolute;mso-position-vertical-relative:text;v-text-anchor:middle" arcsize="10923f" o:gfxdata="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" fillcolor="#4472c4 [3204]" strokecolor="#1f3763 [1604]" strokeweight="1pt">
                 <v:stroke joinstyle="miter"/>
@@ -128,6 +129,7 @@
           <w:sz w:val="40"/>
           <w:szCs w:val="40"/>
           <w:u w:val="single"/>
+          <w:lang w:eastAsia="fr-FR"/>
         </w:rPr>
         <w:drawing>
           <wp:anchor distT="0" distB="0" distL="114300" distR="114300" simplePos="0" relativeHeight="251660288" behindDoc="1" locked="0" layoutInCell="1" allowOverlap="1" wp14:anchorId="7EAC6E06" wp14:editId="70A49AF6">
@@ -224,6 +226,7 @@
           <w:sz w:val="40"/>
           <w:szCs w:val="40"/>
           <w:u w:val="single"/>
+          <w:lang w:eastAsia="fr-FR"/>
         </w:rPr>
         <mc:AlternateContent>
           <mc:Choice Requires="wps">
@@ -308,7 +311,7 @@
               </wp:anchor>
             </w:drawing>
           </mc:Choice>
-          <mc:Fallback>
+          <mc:Fallback xmlns:w16="http://schemas.microsoft.com/office/word/2018/wordml" xmlns:w16cid="http://schemas.microsoft.com/office/word/2016/wordml/cid" xmlns:w16cex="http://schemas.microsoft.com/office/word/2018/wordml/cex" xmlns:am3d="http://schemas.microsoft.com/office/drawing/2017/model3d" xmlns:aink="http://schemas.microsoft.com/office/drawing/2016/ink" xmlns:cx8="http://schemas.microsoft.com/office/drawing/2016/5/14/chartex" xmlns:cx7="http://schemas.microsoft.com/office/drawing/2016/5/13/chartex" xmlns:cx6="http://schemas.microsoft.com/office/drawing/2016/5/12/chartex" xmlns:cx5="http://schemas.microsoft.com/office/drawing/2016/5/11/chartex" xmlns:cx4="http://schemas.microsoft.com/office/drawing/2016/5/10/chartex" xmlns:cx3="http://schemas.microsoft.com/office/drawing/2016/5/9/chartex" xmlns:cx2="http://schemas.microsoft.com/office/drawing/2015/10/21/chartex" xmlns:cx1="http://schemas.microsoft.com/office/drawing/2015/9/8/chartex" xmlns="">
             <w:pict>
               <v:shapetype w14:anchorId="3274828A" id="_x0000_t202" coordsize="21600,21600" o:spt="202" path="m,l,21600r21600,l21600,xe">
                 <v:stroke joinstyle="miter"/>
@@ -406,6 +409,8 @@
           <w:szCs w:val="40"/>
         </w:rPr>
       </w:pPr>
+      <w:bookmarkStart w:id="0" w:name="_GoBack"/>
+      <w:bookmarkEnd w:id="0"/>
     </w:p>
     <w:p>
       <w:pPr>
@@ -438,9 +443,10 @@
           <w:noProof/>
           <w:sz w:val="40"/>
           <w:szCs w:val="40"/>
+          <w:lang w:eastAsia="fr-FR"/>
         </w:rPr>
         <w:drawing>
-          <wp:anchor distT="0" distB="0" distL="114300" distR="114300" simplePos="0" relativeHeight="251662336" behindDoc="1" locked="0" layoutInCell="1" allowOverlap="1" wp14:anchorId="771D0F7D" wp14:editId="33D94A47">
+          <wp:anchor distT="0" distB="0" distL="114300" distR="114300" simplePos="0" relativeHeight="251662336" behindDoc="1" locked="0" layoutInCell="1" allowOverlap="1" wp14:anchorId="771D0F7D" wp14:editId="2A0D2E99">
             <wp:simplePos x="0" y="0"/>
             <wp:positionH relativeFrom="column">
               <wp:posOffset>-774700</wp:posOffset>
@@ -511,17 +517,18 @@
           <w:noProof/>
           <w:sz w:val="40"/>
           <w:szCs w:val="40"/>
+          <w:lang w:eastAsia="fr-FR"/>
         </w:rPr>
         <mc:AlternateContent>
           <mc:Choice Requires="wps">
             <w:drawing>
-              <wp:anchor distT="0" distB="0" distL="114300" distR="114300" simplePos="0" relativeHeight="251664384" behindDoc="0" locked="0" layoutInCell="1" allowOverlap="1" wp14:anchorId="653D8F7F" wp14:editId="29823B12">
+              <wp:anchor distT="0" distB="0" distL="114300" distR="114300" simplePos="0" relativeHeight="251664384" behindDoc="0" locked="0" layoutInCell="1" allowOverlap="1" wp14:anchorId="653D8F7F" wp14:editId="68919223">
                 <wp:simplePos x="0" y="0"/>
                 <wp:positionH relativeFrom="column">
-                  <wp:posOffset>3556435</wp:posOffset>
+                  <wp:posOffset>3556000</wp:posOffset>
                 </wp:positionH>
                 <wp:positionV relativeFrom="paragraph">
-                  <wp:posOffset>7516</wp:posOffset>
+                  <wp:posOffset>22751</wp:posOffset>
                 </wp:positionV>
                 <wp:extent cx="2968906" cy="1522071"/>
                 <wp:effectExtent l="0" t="0" r="22225" b="21590"/>
@@ -667,7 +674,11 @@
           </mc:Choice>
           <mc:Fallback>
             <w:pict>
-              <v:shape w14:anchorId="653D8F7F" id="Zone de texte 6" o:spid="_x0000_s1027" type="#_x0000_t202" style="position:absolute;margin-left:280.05pt;margin-top:.6pt;width:233.75pt;height:119.85pt;z-index:251664384;visibility:visible;mso-wrap-style:square;mso-width-percent:0;mso-height-percent:0;mso-wrap-distance-left:9pt;mso-wrap-distance-top:0;mso-wrap-distance-right:9pt;mso-wrap-distance-bottom:0;mso-position-horizontal:absolute;mso-position-horizontal-relative:text;mso-position-vertical:absolute;mso-position-vertical-relative:text;mso-width-percent:0;mso-height-percent:0;mso-width-relative:margin;mso-height-relative:margin;v-text-anchor:top" o:gfxdata="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" fillcolor="white [3201]" strokeweight=".5pt">
+              <v:shapetype w14:anchorId="653D8F7F" id="_x0000_t202" coordsize="21600,21600" o:spt="202" path="m,l,21600r21600,l21600,xe">
+                <v:stroke joinstyle="miter"/>
+                <v:path gradientshapeok="t" o:connecttype="rect"/>
+              </v:shapetype>
+              <v:shape id="Zone de texte 6" o:spid="_x0000_s1027" type="#_x0000_t202" style="position:absolute;margin-left:280pt;margin-top:1.8pt;width:233.75pt;height:119.85pt;z-index:251664384;visibility:visible;mso-wrap-style:square;mso-width-percent:0;mso-height-percent:0;mso-wrap-distance-left:9pt;mso-wrap-distance-top:0;mso-wrap-distance-right:9pt;mso-wrap-distance-bottom:0;mso-position-horizontal:absolute;mso-position-horizontal-relative:text;mso-position-vertical:absolute;mso-position-vertical-relative:text;mso-width-percent:0;mso-height-percent:0;mso-width-relative:margin;mso-height-relative:margin;v-text-anchor:top" o:gfxdata="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" fillcolor="white [3201]" strokeweight=".5pt">
                 <v:textbox>
                   <w:txbxContent>
                     <w:p>
@@ -776,11 +787,12 @@
           <w:noProof/>
           <w:sz w:val="40"/>
           <w:szCs w:val="40"/>
+          <w:lang w:eastAsia="fr-FR"/>
         </w:rPr>
         <mc:AlternateContent>
           <mc:Choice Requires="wps">
             <w:drawing>
-              <wp:anchor distT="0" distB="0" distL="114300" distR="114300" simplePos="0" relativeHeight="251663360" behindDoc="0" locked="0" layoutInCell="1" allowOverlap="1" wp14:anchorId="4FAAA28D" wp14:editId="03115AF4">
+              <wp:anchor distT="0" distB="0" distL="114300" distR="114300" simplePos="0" relativeHeight="251663360" behindDoc="0" locked="0" layoutInCell="1" allowOverlap="1" wp14:anchorId="4FAAA28D" wp14:editId="38F5CCD4">
                 <wp:simplePos x="0" y="0"/>
                 <wp:positionH relativeFrom="column">
                   <wp:posOffset>1287820</wp:posOffset>
@@ -842,7 +854,7 @@
           </mc:Choice>
           <mc:Fallback>
             <w:pict>
-              <v:roundrect w14:anchorId="466066E2" id="Rectangle : coins arrondis 5" o:spid="_x0000_s1026" style="position:absolute;margin-left:101.4pt;margin-top:48.95pt;width:51.5pt;height:15.5pt;z-index:251663360;visibility:visible;mso-wrap-style:square;mso-wrap-distance-left:9pt;mso-wrap-distance-top:0;mso-wrap-distance-right:9pt;mso-wrap-distance-bottom:0;mso-position-horizontal:absolute;mso-position-horizontal-relative:text;mso-position-vertical:absolute;mso-position-vertical-relative:text;v-text-anchor:middle" arcsize="10923f" o:gfxdata="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" filled="f" strokecolor="red" strokeweight="2.25pt">
+              <v:roundrect w14:anchorId="77627112" id="Rectangle : coins arrondis 5" o:spid="_x0000_s1026" style="position:absolute;margin-left:101.4pt;margin-top:48.95pt;width:51.5pt;height:15.5pt;z-index:251663360;visibility:visible;mso-wrap-style:square;mso-wrap-distance-left:9pt;mso-wrap-distance-top:0;mso-wrap-distance-right:9pt;mso-wrap-distance-bottom:0;mso-position-horizontal:absolute;mso-position-horizontal-relative:text;mso-position-vertical:absolute;mso-position-vertical-relative:text;v-text-anchor:middle" arcsize="10923f" o:gfxdata="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" filled="f" strokecolor="red" strokeweight="2.25pt">
                 <v:stroke joinstyle="miter"/>
               </v:roundrect>
             </w:pict>
@@ -937,130 +949,6 @@
           <w:tab w:val="left" w:pos="6389"/>
         </w:tabs>
         <w:rPr>
-          <w:color w:val="FF0000"/>
-          <w:sz w:val="24"/>
-          <w:szCs w:val="24"/>
-        </w:rPr>
-      </w:pPr>
-      <w:r>
-        <w:rPr>
-          <w:color w:val="FF0000"/>
-          <w:sz w:val="24"/>
-          <w:szCs w:val="24"/>
-        </w:rPr>
-        <w:lastRenderedPageBreak/>
-        <w:t xml:space="preserve">Mettre le screen </w:t>
-      </w:r>
-      <w:proofErr w:type="spellStart"/>
-      <w:r>
-        <w:rPr>
-          <w:color w:val="FF0000"/>
-          <w:sz w:val="24"/>
-          <w:szCs w:val="24"/>
-        </w:rPr>
-        <w:t>WireShark</w:t>
-      </w:r>
-      <w:proofErr w:type="spellEnd"/>
-    </w:p>
-    <w:p>
-      <w:pPr>
-        <w:tabs>
-          <w:tab w:val="left" w:pos="6389"/>
-        </w:tabs>
-        <w:rPr>
-          <w:sz w:val="24"/>
-          <w:szCs w:val="24"/>
-        </w:rPr>
-      </w:pPr>
-    </w:p>
-    <w:p>
-      <w:pPr>
-        <w:tabs>
-          <w:tab w:val="left" w:pos="6389"/>
-        </w:tabs>
-        <w:rPr>
-          <w:sz w:val="24"/>
-          <w:szCs w:val="24"/>
-        </w:rPr>
-      </w:pPr>
-    </w:p>
-    <w:p>
-      <w:pPr>
-        <w:tabs>
-          <w:tab w:val="left" w:pos="6389"/>
-        </w:tabs>
-        <w:rPr>
-          <w:sz w:val="24"/>
-          <w:szCs w:val="24"/>
-        </w:rPr>
-      </w:pPr>
-    </w:p>
-    <w:p>
-      <w:pPr>
-        <w:tabs>
-          <w:tab w:val="left" w:pos="6389"/>
-        </w:tabs>
-        <w:rPr>
-          <w:b/>
-          <w:bCs/>
-          <w:sz w:val="32"/>
-          <w:szCs w:val="32"/>
-          <w:u w:val="single"/>
-        </w:rPr>
-      </w:pPr>
-      <w:r>
-        <w:rPr>
-          <w:b/>
-          <w:bCs/>
-          <w:sz w:val="32"/>
-          <w:szCs w:val="32"/>
-          <w:u w:val="single"/>
-        </w:rPr>
-        <w:t>Pourquoi l’un des ports de la trame n’est pas le 9012 ?</w:t>
-      </w:r>
-    </w:p>
-    <w:p>
-      <w:pPr>
-        <w:tabs>
-          <w:tab w:val="left" w:pos="6389"/>
-        </w:tabs>
-        <w:rPr>
-          <w:sz w:val="24"/>
-          <w:szCs w:val="24"/>
-        </w:rPr>
-      </w:pPr>
-    </w:p>
-    <w:p>
-      <w:pPr>
-        <w:tabs>
-          <w:tab w:val="left" w:pos="6389"/>
-        </w:tabs>
-        <w:rPr>
-          <w:sz w:val="24"/>
-          <w:szCs w:val="24"/>
-        </w:rPr>
-      </w:pPr>
-      <w:r>
-        <w:rPr>
-          <w:sz w:val="24"/>
-          <w:szCs w:val="24"/>
-        </w:rPr>
-        <w:t>L'un des ports de la trame n’est pas 9012 c</w:t>
-      </w:r>
-      <w:r>
-        <w:rPr>
-          <w:sz w:val="24"/>
-          <w:szCs w:val="24"/>
-        </w:rPr>
-        <w:t>ar il y a un port source et un port de destination.</w:t>
-      </w:r>
-    </w:p>
-    <w:p>
-      <w:pPr>
-        <w:tabs>
-          <w:tab w:val="left" w:pos="6389"/>
-        </w:tabs>
-        <w:rPr>
           <w:sz w:val="24"/>
           <w:szCs w:val="24"/>
         </w:rPr>
@@ -1070,15 +958,490 @@
           <w:noProof/>
           <w:sz w:val="24"/>
           <w:szCs w:val="24"/>
+          <w:lang w:eastAsia="fr-FR"/>
+        </w:rPr>
+        <w:lastRenderedPageBreak/>
+        <mc:AlternateContent>
+          <mc:Choice Requires="wps">
+            <w:drawing>
+              <wp:anchor distT="0" distB="0" distL="114300" distR="114300" simplePos="0" relativeHeight="251691008" behindDoc="0" locked="0" layoutInCell="1" allowOverlap="1" wp14:anchorId="24322BF9" wp14:editId="5EA70816">
+                <wp:simplePos x="0" y="0"/>
+                <wp:positionH relativeFrom="column">
+                  <wp:posOffset>5205014</wp:posOffset>
+                </wp:positionH>
+                <wp:positionV relativeFrom="paragraph">
+                  <wp:posOffset>-698944</wp:posOffset>
+                </wp:positionV>
+                <wp:extent cx="1374243" cy="935542"/>
+                <wp:effectExtent l="0" t="0" r="16510" b="17145"/>
+                <wp:wrapNone/>
+                <wp:docPr id="27" name="Zone de texte 27"/>
+                <wp:cNvGraphicFramePr/>
+                <a:graphic xmlns:a="http://schemas.openxmlformats.org/drawingml/2006/main">
+                  <a:graphicData uri="http://schemas.microsoft.com/office/word/2010/wordprocessingShape">
+                    <wps:wsp>
+                      <wps:cNvSpPr txBox="1"/>
+                      <wps:spPr>
+                        <a:xfrm>
+                          <a:off x="0" y="0"/>
+                          <a:ext cx="1374243" cy="935542"/>
+                        </a:xfrm>
+                        <a:prstGeom prst="rect">
+                          <a:avLst/>
+                        </a:prstGeom>
+                        <a:solidFill>
+                          <a:schemeClr val="lt1"/>
+                        </a:solidFill>
+                        <a:ln w="6350">
+                          <a:solidFill>
+                            <a:prstClr val="black"/>
+                          </a:solidFill>
+                        </a:ln>
+                      </wps:spPr>
+                      <wps:txbx>
+                        <w:txbxContent>
+                          <w:p>
+                            <w:pPr>
+                              <w:rPr>
+                                <w:sz w:val="24"/>
+                                <w:szCs w:val="24"/>
+                              </w:rPr>
+                            </w:pPr>
+                            <w:r>
+                              <w:rPr>
+                                <w:sz w:val="24"/>
+                                <w:szCs w:val="24"/>
+                              </w:rPr>
+                              <w:t xml:space="preserve">Réception du coucou quand on envoie une trame avec </w:t>
+                            </w:r>
+                            <w:proofErr w:type="spellStart"/>
+                            <w:r>
+                              <w:rPr>
+                                <w:sz w:val="24"/>
+                                <w:szCs w:val="24"/>
+                              </w:rPr>
+                              <w:t>echo</w:t>
+                            </w:r>
+                            <w:proofErr w:type="spellEnd"/>
+                            <w:r>
+                              <w:rPr>
+                                <w:sz w:val="24"/>
+                                <w:szCs w:val="24"/>
+                              </w:rPr>
+                              <w:t>.</w:t>
+                            </w:r>
+                          </w:p>
+                        </w:txbxContent>
+                      </wps:txbx>
+                      <wps:bodyPr rot="0" spcFirstLastPara="0" vertOverflow="overflow" horzOverflow="overflow" vert="horz" wrap="square" lIns="91440" tIns="45720" rIns="91440" bIns="45720" numCol="1" spcCol="0" rtlCol="0" fromWordArt="0" anchor="t" anchorCtr="0" forceAA="0" compatLnSpc="1">
+                        <a:prstTxWarp prst="textNoShape">
+                          <a:avLst/>
+                        </a:prstTxWarp>
+                        <a:noAutofit/>
+                      </wps:bodyPr>
+                    </wps:wsp>
+                  </a:graphicData>
+                </a:graphic>
+                <wp14:sizeRelH relativeFrom="margin">
+                  <wp14:pctWidth>0</wp14:pctWidth>
+                </wp14:sizeRelH>
+                <wp14:sizeRelV relativeFrom="margin">
+                  <wp14:pctHeight>0</wp14:pctHeight>
+                </wp14:sizeRelV>
+              </wp:anchor>
+            </w:drawing>
+          </mc:Choice>
+          <mc:Fallback>
+            <w:pict>
+              <v:shape w14:anchorId="24322BF9" id="Zone de texte 27" o:spid="_x0000_s1028" type="#_x0000_t202" style="position:absolute;margin-left:409.85pt;margin-top:-55.05pt;width:108.2pt;height:73.65pt;z-index:251691008;visibility:visible;mso-wrap-style:square;mso-width-percent:0;mso-height-percent:0;mso-wrap-distance-left:9pt;mso-wrap-distance-top:0;mso-wrap-distance-right:9pt;mso-wrap-distance-bottom:0;mso-position-horizontal:absolute;mso-position-horizontal-relative:text;mso-position-vertical:absolute;mso-position-vertical-relative:text;mso-width-percent:0;mso-height-percent:0;mso-width-relative:margin;mso-height-relative:margin;v-text-anchor:top" o:gfxdata="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" fillcolor="white [3201]" strokeweight=".5pt">
+                <v:textbox>
+                  <w:txbxContent>
+                    <w:p>
+                      <w:pPr>
+                        <w:rPr>
+                          <w:sz w:val="24"/>
+                          <w:szCs w:val="24"/>
+                        </w:rPr>
+                      </w:pPr>
+                      <w:r>
+                        <w:rPr>
+                          <w:sz w:val="24"/>
+                          <w:szCs w:val="24"/>
+                        </w:rPr>
+                        <w:t xml:space="preserve">Réception du coucou quand on envoie une trame avec </w:t>
+                      </w:r>
+                      <w:proofErr w:type="spellStart"/>
+                      <w:r>
+                        <w:rPr>
+                          <w:sz w:val="24"/>
+                          <w:szCs w:val="24"/>
+                        </w:rPr>
+                        <w:t>echo</w:t>
+                      </w:r>
+                      <w:proofErr w:type="spellEnd"/>
+                      <w:r>
+                        <w:rPr>
+                          <w:sz w:val="24"/>
+                          <w:szCs w:val="24"/>
+                        </w:rPr>
+                        <w:t>.</w:t>
+                      </w:r>
+                    </w:p>
+                  </w:txbxContent>
+                </v:textbox>
+              </v:shape>
+            </w:pict>
+          </mc:Fallback>
+        </mc:AlternateContent>
+      </w:r>
+      <w:r>
+        <w:rPr>
+          <w:noProof/>
+          <w:sz w:val="24"/>
+          <w:szCs w:val="24"/>
+          <w:lang w:eastAsia="fr-FR"/>
         </w:rPr>
         <w:drawing>
-          <wp:anchor distT="0" distB="0" distL="114300" distR="114300" simplePos="0" relativeHeight="251666432" behindDoc="1" locked="0" layoutInCell="1" allowOverlap="1" wp14:anchorId="52BAB734" wp14:editId="3D705F4D">
+          <wp:anchor distT="0" distB="0" distL="114300" distR="114300" simplePos="0" relativeHeight="251686912" behindDoc="1" locked="0" layoutInCell="1" allowOverlap="1" wp14:anchorId="1CA80252" wp14:editId="371AB538">
             <wp:simplePos x="0" y="0"/>
             <wp:positionH relativeFrom="margin">
               <wp:align>center</wp:align>
             </wp:positionH>
             <wp:positionV relativeFrom="paragraph">
-              <wp:posOffset>347779</wp:posOffset>
+              <wp:posOffset>-747395</wp:posOffset>
+            </wp:positionV>
+            <wp:extent cx="4391383" cy="3168650"/>
+            <wp:effectExtent l="0" t="0" r="9525" b="0"/>
+            <wp:wrapNone/>
+            <wp:docPr id="14" name="Image 14"/>
+            <wp:cNvGraphicFramePr>
+              <a:graphicFrameLocks xmlns:a="http://schemas.openxmlformats.org/drawingml/2006/main" noChangeAspect="1"/>
+            </wp:cNvGraphicFramePr>
+            <a:graphic xmlns:a="http://schemas.openxmlformats.org/drawingml/2006/main">
+              <a:graphicData uri="http://schemas.openxmlformats.org/drawingml/2006/picture">
+                <pic:pic xmlns:pic="http://schemas.openxmlformats.org/drawingml/2006/picture">
+                  <pic:nvPicPr>
+                    <pic:cNvPr id="14" name="MsgWireSharkEcho.PNG"/>
+                    <pic:cNvPicPr/>
+                  </pic:nvPicPr>
+                  <pic:blipFill>
+                    <a:blip r:embed="rId8">
+                      <a:extLst>
+                        <a:ext uri="{28A0092B-C50C-407E-A947-70E740481C1C}">
+                          <a14:useLocalDpi xmlns:a14="http://schemas.microsoft.com/office/drawing/2010/main" val="0"/>
+                        </a:ext>
+                      </a:extLst>
+                    </a:blip>
+                    <a:stretch>
+                      <a:fillRect/>
+                    </a:stretch>
+                  </pic:blipFill>
+                  <pic:spPr>
+                    <a:xfrm>
+                      <a:off x="0" y="0"/>
+                      <a:ext cx="4391383" cy="3168650"/>
+                    </a:xfrm>
+                    <a:prstGeom prst="rect">
+                      <a:avLst/>
+                    </a:prstGeom>
+                  </pic:spPr>
+                </pic:pic>
+              </a:graphicData>
+            </a:graphic>
+            <wp14:sizeRelH relativeFrom="margin">
+              <wp14:pctWidth>0</wp14:pctWidth>
+            </wp14:sizeRelH>
+            <wp14:sizeRelV relativeFrom="margin">
+              <wp14:pctHeight>0</wp14:pctHeight>
+            </wp14:sizeRelV>
+          </wp:anchor>
+        </w:drawing>
+      </w:r>
+    </w:p>
+    <w:p>
+      <w:pPr>
+        <w:tabs>
+          <w:tab w:val="left" w:pos="6389"/>
+        </w:tabs>
+        <w:rPr>
+          <w:sz w:val="24"/>
+          <w:szCs w:val="24"/>
+        </w:rPr>
+      </w:pPr>
+      <w:r>
+        <w:rPr>
+          <w:noProof/>
+          <w:sz w:val="24"/>
+          <w:szCs w:val="24"/>
+          <w:lang w:eastAsia="fr-FR"/>
+        </w:rPr>
+        <mc:AlternateContent>
+          <mc:Choice Requires="wps">
+            <w:drawing>
+              <wp:anchor distT="0" distB="0" distL="114300" distR="114300" simplePos="0" relativeHeight="251687936" behindDoc="1" locked="0" layoutInCell="1" allowOverlap="1" wp14:anchorId="754E87DE" wp14:editId="5F57F9DF">
+                <wp:simplePos x="0" y="0"/>
+                <wp:positionH relativeFrom="column">
+                  <wp:posOffset>709295</wp:posOffset>
+                </wp:positionH>
+                <wp:positionV relativeFrom="paragraph">
+                  <wp:posOffset>58009</wp:posOffset>
+                </wp:positionV>
+                <wp:extent cx="4126676" cy="83127"/>
+                <wp:effectExtent l="19050" t="19050" r="26670" b="12700"/>
+                <wp:wrapNone/>
+                <wp:docPr id="18" name="Rectangle à coins arrondis 18"/>
+                <wp:cNvGraphicFramePr/>
+                <a:graphic xmlns:a="http://schemas.openxmlformats.org/drawingml/2006/main">
+                  <a:graphicData uri="http://schemas.microsoft.com/office/word/2010/wordprocessingShape">
+                    <wps:wsp>
+                      <wps:cNvSpPr/>
+                      <wps:spPr>
+                        <a:xfrm>
+                          <a:off x="0" y="0"/>
+                          <a:ext cx="4126676" cy="83127"/>
+                        </a:xfrm>
+                        <a:prstGeom prst="roundRect">
+                          <a:avLst/>
+                        </a:prstGeom>
+                        <a:noFill/>
+                        <a:ln w="28575">
+                          <a:solidFill>
+                            <a:srgbClr val="FF0000"/>
+                          </a:solidFill>
+                        </a:ln>
+                      </wps:spPr>
+                      <wps:style>
+                        <a:lnRef idx="2">
+                          <a:schemeClr val="accent1">
+                            <a:shade val="50000"/>
+                          </a:schemeClr>
+                        </a:lnRef>
+                        <a:fillRef idx="1">
+                          <a:schemeClr val="accent1"/>
+                        </a:fillRef>
+                        <a:effectRef idx="0">
+                          <a:schemeClr val="accent1"/>
+                        </a:effectRef>
+                        <a:fontRef idx="minor">
+                          <a:schemeClr val="lt1"/>
+                        </a:fontRef>
+                      </wps:style>
+                      <wps:bodyPr rot="0" spcFirstLastPara="0" vertOverflow="overflow" horzOverflow="overflow" vert="horz" wrap="square" lIns="91440" tIns="45720" rIns="91440" bIns="45720" numCol="1" spcCol="0" rtlCol="0" fromWordArt="0" anchor="ctr" anchorCtr="0" forceAA="0" compatLnSpc="1">
+                        <a:prstTxWarp prst="textNoShape">
+                          <a:avLst/>
+                        </a:prstTxWarp>
+                        <a:noAutofit/>
+                      </wps:bodyPr>
+                    </wps:wsp>
+                  </a:graphicData>
+                </a:graphic>
+              </wp:anchor>
+            </w:drawing>
+          </mc:Choice>
+          <mc:Fallback>
+            <w:pict>
+              <v:roundrect w14:anchorId="7D8C312B" id="Rectangle à coins arrondis 18" o:spid="_x0000_s1026" style="position:absolute;margin-left:55.85pt;margin-top:4.55pt;width:324.95pt;height:6.55pt;z-index:-251628544;visibility:visible;mso-wrap-style:square;mso-wrap-distance-left:9pt;mso-wrap-distance-top:0;mso-wrap-distance-right:9pt;mso-wrap-distance-bottom:0;mso-position-horizontal:absolute;mso-position-horizontal-relative:text;mso-position-vertical:absolute;mso-position-vertical-relative:text;v-text-anchor:middle" arcsize="10923f" o:gfxdata="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" filled="f" strokecolor="red" strokeweight="2.25pt">
+                <v:stroke joinstyle="miter"/>
+              </v:roundrect>
+            </w:pict>
+          </mc:Fallback>
+        </mc:AlternateContent>
+      </w:r>
+    </w:p>
+    <w:p>
+      <w:pPr>
+        <w:tabs>
+          <w:tab w:val="left" w:pos="6389"/>
+        </w:tabs>
+        <w:rPr>
+          <w:sz w:val="24"/>
+          <w:szCs w:val="24"/>
+        </w:rPr>
+      </w:pPr>
+    </w:p>
+    <w:p>
+      <w:pPr>
+        <w:tabs>
+          <w:tab w:val="left" w:pos="6389"/>
+        </w:tabs>
+        <w:rPr>
+          <w:b/>
+          <w:bCs/>
+          <w:sz w:val="32"/>
+          <w:szCs w:val="32"/>
+          <w:u w:val="single"/>
+        </w:rPr>
+      </w:pPr>
+    </w:p>
+    <w:p>
+      <w:pPr>
+        <w:tabs>
+          <w:tab w:val="left" w:pos="6389"/>
+        </w:tabs>
+        <w:rPr>
+          <w:b/>
+          <w:bCs/>
+          <w:sz w:val="32"/>
+          <w:szCs w:val="32"/>
+          <w:u w:val="single"/>
+        </w:rPr>
+      </w:pPr>
+    </w:p>
+    <w:p>
+      <w:pPr>
+        <w:tabs>
+          <w:tab w:val="left" w:pos="6389"/>
+        </w:tabs>
+        <w:rPr>
+          <w:b/>
+          <w:bCs/>
+          <w:sz w:val="32"/>
+          <w:szCs w:val="32"/>
+          <w:u w:val="single"/>
+        </w:rPr>
+      </w:pPr>
+    </w:p>
+    <w:p>
+      <w:pPr>
+        <w:tabs>
+          <w:tab w:val="left" w:pos="6389"/>
+        </w:tabs>
+        <w:rPr>
+          <w:b/>
+          <w:bCs/>
+          <w:sz w:val="32"/>
+          <w:szCs w:val="32"/>
+          <w:u w:val="single"/>
+        </w:rPr>
+      </w:pPr>
+      <w:r>
+        <w:rPr>
+          <w:noProof/>
+          <w:sz w:val="24"/>
+          <w:szCs w:val="24"/>
+          <w:lang w:eastAsia="fr-FR"/>
+        </w:rPr>
+        <mc:AlternateContent>
+          <mc:Choice Requires="wps">
+            <w:drawing>
+              <wp:anchor distT="0" distB="0" distL="114300" distR="114300" simplePos="0" relativeHeight="251689984" behindDoc="1" locked="0" layoutInCell="1" allowOverlap="1" wp14:anchorId="240B6DD1" wp14:editId="6FC96465">
+                <wp:simplePos x="0" y="0"/>
+                <wp:positionH relativeFrom="column">
+                  <wp:posOffset>2877165</wp:posOffset>
+                </wp:positionH>
+                <wp:positionV relativeFrom="paragraph">
+                  <wp:posOffset>278765</wp:posOffset>
+                </wp:positionV>
+                <wp:extent cx="235841" cy="94983"/>
+                <wp:effectExtent l="19050" t="19050" r="12065" b="19685"/>
+                <wp:wrapNone/>
+                <wp:docPr id="25" name="Rectangle à coins arrondis 25"/>
+                <wp:cNvGraphicFramePr/>
+                <a:graphic xmlns:a="http://schemas.openxmlformats.org/drawingml/2006/main">
+                  <a:graphicData uri="http://schemas.microsoft.com/office/word/2010/wordprocessingShape">
+                    <wps:wsp>
+                      <wps:cNvSpPr/>
+                      <wps:spPr>
+                        <a:xfrm>
+                          <a:off x="0" y="0"/>
+                          <a:ext cx="235841" cy="94983"/>
+                        </a:xfrm>
+                        <a:prstGeom prst="roundRect">
+                          <a:avLst/>
+                        </a:prstGeom>
+                        <a:noFill/>
+                        <a:ln w="28575">
+                          <a:solidFill>
+                            <a:srgbClr val="FF0000"/>
+                          </a:solidFill>
+                        </a:ln>
+                      </wps:spPr>
+                      <wps:style>
+                        <a:lnRef idx="2">
+                          <a:schemeClr val="accent1">
+                            <a:shade val="50000"/>
+                          </a:schemeClr>
+                        </a:lnRef>
+                        <a:fillRef idx="1">
+                          <a:schemeClr val="accent1"/>
+                        </a:fillRef>
+                        <a:effectRef idx="0">
+                          <a:schemeClr val="accent1"/>
+                        </a:effectRef>
+                        <a:fontRef idx="minor">
+                          <a:schemeClr val="lt1"/>
+                        </a:fontRef>
+                      </wps:style>
+                      <wps:bodyPr rot="0" spcFirstLastPara="0" vertOverflow="overflow" horzOverflow="overflow" vert="horz" wrap="square" lIns="91440" tIns="45720" rIns="91440" bIns="45720" numCol="1" spcCol="0" rtlCol="0" fromWordArt="0" anchor="ctr" anchorCtr="0" forceAA="0" compatLnSpc="1">
+                        <a:prstTxWarp prst="textNoShape">
+                          <a:avLst/>
+                        </a:prstTxWarp>
+                        <a:noAutofit/>
+                      </wps:bodyPr>
+                    </wps:wsp>
+                  </a:graphicData>
+                </a:graphic>
+                <wp14:sizeRelH relativeFrom="margin">
+                  <wp14:pctWidth>0</wp14:pctWidth>
+                </wp14:sizeRelH>
+                <wp14:sizeRelV relativeFrom="margin">
+                  <wp14:pctHeight>0</wp14:pctHeight>
+                </wp14:sizeRelV>
+              </wp:anchor>
+            </w:drawing>
+          </mc:Choice>
+          <mc:Fallback>
+            <w:pict>
+              <v:roundrect w14:anchorId="070BE4DE" id="Rectangle à coins arrondis 25" o:spid="_x0000_s1026" style="position:absolute;margin-left:226.55pt;margin-top:21.95pt;width:18.55pt;height:7.5pt;z-index:-251626496;visibility:visible;mso-wrap-style:square;mso-width-percent:0;mso-height-percent:0;mso-wrap-distance-left:9pt;mso-wrap-distance-top:0;mso-wrap-distance-right:9pt;mso-wrap-distance-bottom:0;mso-position-horizontal:absolute;mso-position-horizontal-relative:text;mso-position-vertical:absolute;mso-position-vertical-relative:text;mso-width-percent:0;mso-height-percent:0;mso-width-relative:margin;mso-height-relative:margin;v-text-anchor:middle" arcsize="10923f" o:gfxdata="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" filled="f" strokecolor="red" strokeweight="2.25pt">
+                <v:stroke joinstyle="miter"/>
+              </v:roundrect>
+            </w:pict>
+          </mc:Fallback>
+        </mc:AlternateContent>
+      </w:r>
+    </w:p>
+    <w:p>
+      <w:pPr>
+        <w:tabs>
+          <w:tab w:val="left" w:pos="6389"/>
+        </w:tabs>
+        <w:rPr>
+          <w:b/>
+          <w:bCs/>
+          <w:sz w:val="32"/>
+          <w:szCs w:val="32"/>
+          <w:u w:val="single"/>
+        </w:rPr>
+      </w:pPr>
+    </w:p>
+    <w:p>
+      <w:pPr>
+        <w:tabs>
+          <w:tab w:val="left" w:pos="6389"/>
+        </w:tabs>
+        <w:rPr>
+          <w:b/>
+          <w:bCs/>
+          <w:sz w:val="32"/>
+          <w:szCs w:val="32"/>
+          <w:u w:val="single"/>
+        </w:rPr>
+      </w:pPr>
+      <w:r>
+        <w:rPr>
+          <w:noProof/>
+          <w:sz w:val="24"/>
+          <w:szCs w:val="24"/>
+          <w:lang w:eastAsia="fr-FR"/>
+        </w:rPr>
+        <w:drawing>
+          <wp:anchor distT="0" distB="0" distL="114300" distR="114300" simplePos="0" relativeHeight="251666432" behindDoc="1" locked="0" layoutInCell="1" allowOverlap="1" wp14:anchorId="52BAB734" wp14:editId="7487E94E">
+            <wp:simplePos x="0" y="0"/>
+            <wp:positionH relativeFrom="margin">
+              <wp:align>center</wp:align>
+            </wp:positionH>
+            <wp:positionV relativeFrom="paragraph">
+              <wp:posOffset>386715</wp:posOffset>
             </wp:positionV>
             <wp:extent cx="7157839" cy="2314936"/>
             <wp:effectExtent l="0" t="0" r="5080" b="9525"/>
@@ -1095,7 +1458,7 @@
                     <pic:cNvPicPr/>
                   </pic:nvPicPr>
                   <pic:blipFill>
-                    <a:blip r:embed="rId8">
+                    <a:blip r:embed="rId9">
                       <a:extLst>
                         <a:ext uri="{28A0092B-C50C-407E-A947-70E740481C1C}">
                           <a14:useLocalDpi xmlns:a14="http://schemas.microsoft.com/office/drawing/2010/main" val="0"/>
@@ -1134,8 +1497,11 @@
           <w:tab w:val="left" w:pos="6389"/>
         </w:tabs>
         <w:rPr>
-          <w:sz w:val="24"/>
-          <w:szCs w:val="24"/>
+          <w:b/>
+          <w:bCs/>
+          <w:sz w:val="32"/>
+          <w:szCs w:val="32"/>
+          <w:u w:val="single"/>
         </w:rPr>
       </w:pPr>
     </w:p>
@@ -1147,8 +1513,8 @@
         <w:rPr>
           <w:b/>
           <w:bCs/>
-          <w:sz w:val="40"/>
-          <w:szCs w:val="40"/>
+          <w:sz w:val="32"/>
+          <w:szCs w:val="32"/>
           <w:u w:val="single"/>
         </w:rPr>
       </w:pPr>
@@ -1161,8 +1527,8 @@
         <w:rPr>
           <w:b/>
           <w:bCs/>
-          <w:sz w:val="40"/>
-          <w:szCs w:val="40"/>
+          <w:sz w:val="32"/>
+          <w:szCs w:val="32"/>
           <w:u w:val="single"/>
         </w:rPr>
       </w:pPr>
@@ -1175,8 +1541,8 @@
         <w:rPr>
           <w:b/>
           <w:bCs/>
-          <w:sz w:val="40"/>
-          <w:szCs w:val="40"/>
+          <w:sz w:val="32"/>
+          <w:szCs w:val="32"/>
           <w:u w:val="single"/>
         </w:rPr>
       </w:pPr>
@@ -1189,8 +1555,8 @@
         <w:rPr>
           <w:b/>
           <w:bCs/>
-          <w:sz w:val="40"/>
-          <w:szCs w:val="40"/>
+          <w:sz w:val="32"/>
+          <w:szCs w:val="32"/>
           <w:u w:val="single"/>
         </w:rPr>
       </w:pPr>
@@ -1203,8 +1569,8 @@
         <w:rPr>
           <w:b/>
           <w:bCs/>
-          <w:sz w:val="40"/>
-          <w:szCs w:val="40"/>
+          <w:sz w:val="32"/>
+          <w:szCs w:val="32"/>
           <w:u w:val="single"/>
         </w:rPr>
       </w:pPr>
@@ -1217,8 +1583,8 @@
         <w:rPr>
           <w:b/>
           <w:bCs/>
-          <w:sz w:val="40"/>
-          <w:szCs w:val="40"/>
+          <w:sz w:val="32"/>
+          <w:szCs w:val="32"/>
           <w:u w:val="single"/>
         </w:rPr>
       </w:pPr>
@@ -1231,8 +1597,8 @@
         <w:rPr>
           <w:b/>
           <w:bCs/>
-          <w:sz w:val="40"/>
-          <w:szCs w:val="40"/>
+          <w:sz w:val="32"/>
+          <w:szCs w:val="32"/>
           <w:u w:val="single"/>
         </w:rPr>
       </w:pPr>
@@ -1245,11 +1611,21 @@
         <w:rPr>
           <w:b/>
           <w:bCs/>
-          <w:sz w:val="40"/>
-          <w:szCs w:val="40"/>
-          <w:u w:val="single"/>
-        </w:rPr>
-      </w:pPr>
+          <w:sz w:val="32"/>
+          <w:szCs w:val="32"/>
+          <w:u w:val="single"/>
+        </w:rPr>
+      </w:pPr>
+      <w:r>
+        <w:rPr>
+          <w:b/>
+          <w:bCs/>
+          <w:sz w:val="32"/>
+          <w:szCs w:val="32"/>
+          <w:u w:val="single"/>
+        </w:rPr>
+        <w:t>Pourquoi l’un des ports de la trame n’est pas le 9012 ?</w:t>
+      </w:r>
     </w:p>
     <w:p>
       <w:pPr>
@@ -1257,11 +1633,8 @@
           <w:tab w:val="left" w:pos="6389"/>
         </w:tabs>
         <w:rPr>
-          <w:b/>
-          <w:bCs/>
-          <w:sz w:val="40"/>
-          <w:szCs w:val="40"/>
-          <w:u w:val="single"/>
+          <w:sz w:val="24"/>
+          <w:szCs w:val="24"/>
         </w:rPr>
       </w:pPr>
     </w:p>
@@ -1271,13 +1644,24 @@
           <w:tab w:val="left" w:pos="6389"/>
         </w:tabs>
         <w:rPr>
-          <w:b/>
-          <w:bCs/>
-          <w:sz w:val="40"/>
-          <w:szCs w:val="40"/>
-          <w:u w:val="single"/>
-        </w:rPr>
-      </w:pPr>
+          <w:sz w:val="24"/>
+          <w:szCs w:val="24"/>
+        </w:rPr>
+      </w:pPr>
+      <w:r>
+        <w:rPr>
+          <w:sz w:val="24"/>
+          <w:szCs w:val="24"/>
+        </w:rPr>
+        <w:t>L'un des ports de la trame n’est pas 9012 c</w:t>
+      </w:r>
+      <w:r>
+        <w:rPr>
+          <w:sz w:val="24"/>
+          <w:szCs w:val="24"/>
+        </w:rPr>
+        <w:t>ar il y a un port source et un port de destination.</w:t>
+      </w:r>
     </w:p>
     <w:p>
       <w:pPr>
@@ -1285,11 +1669,19 @@
           <w:tab w:val="left" w:pos="6389"/>
         </w:tabs>
         <w:rPr>
-          <w:b/>
-          <w:bCs/>
-          <w:sz w:val="40"/>
-          <w:szCs w:val="40"/>
-          <w:u w:val="single"/>
+          <w:sz w:val="24"/>
+          <w:szCs w:val="24"/>
+        </w:rPr>
+      </w:pPr>
+    </w:p>
+    <w:p>
+      <w:pPr>
+        <w:tabs>
+          <w:tab w:val="left" w:pos="6389"/>
+        </w:tabs>
+        <w:rPr>
+          <w:sz w:val="24"/>
+          <w:szCs w:val="24"/>
         </w:rPr>
       </w:pPr>
     </w:p>
@@ -1405,6 +1797,7 @@
           <w:sz w:val="40"/>
           <w:szCs w:val="40"/>
           <w:u w:val="single"/>
+          <w:lang w:eastAsia="fr-FR"/>
         </w:rPr>
         <w:drawing>
           <wp:anchor distT="0" distB="0" distL="114300" distR="114300" simplePos="0" relativeHeight="251665408" behindDoc="1" locked="0" layoutInCell="1" allowOverlap="1" wp14:anchorId="0A8956F1" wp14:editId="0D028071">
@@ -1430,7 +1823,7 @@
                     <pic:cNvPicPr/>
                   </pic:nvPicPr>
                   <pic:blipFill>
-                    <a:blip r:embed="rId9">
+                    <a:blip r:embed="rId10">
                       <a:extLst>
                         <a:ext uri="{28A0092B-C50C-407E-A947-70E740481C1C}">
                           <a14:useLocalDpi xmlns:a14="http://schemas.microsoft.com/office/drawing/2010/main" val="0"/>
@@ -1515,6 +1908,7 @@
           <w:noProof/>
           <w:sz w:val="40"/>
           <w:szCs w:val="40"/>
+          <w:lang w:eastAsia="fr-FR"/>
         </w:rPr>
         <w:drawing>
           <wp:anchor distT="0" distB="0" distL="114300" distR="114300" simplePos="0" relativeHeight="251667456" behindDoc="1" locked="0" layoutInCell="1" allowOverlap="1" wp14:anchorId="2D6466FA" wp14:editId="01CF5507">
@@ -1540,7 +1934,7 @@
                     <pic:cNvPicPr/>
                   </pic:nvPicPr>
                   <pic:blipFill>
-                    <a:blip r:embed="rId10">
+                    <a:blip r:embed="rId11">
                       <a:extLst>
                         <a:ext uri="{28A0092B-C50C-407E-A947-70E740481C1C}">
                           <a14:useLocalDpi xmlns:a14="http://schemas.microsoft.com/office/drawing/2010/main" val="0"/>
@@ -1579,6 +1973,7 @@
           <w:noProof/>
           <w:sz w:val="40"/>
           <w:szCs w:val="40"/>
+          <w:lang w:eastAsia="fr-FR"/>
         </w:rPr>
         <mc:AlternateContent>
           <mc:Choice Requires="wps">
@@ -1662,7 +2057,7 @@
               </wp:anchor>
             </w:drawing>
           </mc:Choice>
-          <mc:Fallback>
+          <mc:Fallback xmlns:w16="http://schemas.microsoft.com/office/word/2018/wordml" xmlns:w16cid="http://schemas.microsoft.com/office/word/2016/wordml/cid" xmlns:w16cex="http://schemas.microsoft.com/office/word/2018/wordml/cex" xmlns:am3d="http://schemas.microsoft.com/office/drawing/2017/model3d" xmlns:aink="http://schemas.microsoft.com/office/drawing/2016/ink" xmlns:cx8="http://schemas.microsoft.com/office/drawing/2016/5/14/chartex" xmlns:cx7="http://schemas.microsoft.com/office/drawing/2016/5/13/chartex" xmlns:cx6="http://schemas.microsoft.com/office/drawing/2016/5/12/chartex" xmlns:cx5="http://schemas.microsoft.com/office/drawing/2016/5/11/chartex" xmlns:cx4="http://schemas.microsoft.com/office/drawing/2016/5/10/chartex" xmlns:cx3="http://schemas.microsoft.com/office/drawing/2016/5/9/chartex" xmlns:cx2="http://schemas.microsoft.com/office/drawing/2015/10/21/chartex" xmlns:cx1="http://schemas.microsoft.com/office/drawing/2015/9/8/chartex" xmlns="">
             <w:pict>
               <v:shape w14:anchorId="45D59283" id="Zone de texte 10" o:spid="_x0000_s1028" type="#_x0000_t202" style="position:absolute;margin-left:326.5pt;margin-top:.45pt;width:180.45pt;height:164.5pt;z-index:251668480;visibility:visible;mso-wrap-style:square;mso-width-percent:0;mso-height-percent:0;mso-wrap-distance-left:9pt;mso-wrap-distance-top:0;mso-wrap-distance-right:9pt;mso-wrap-distance-bottom:0;mso-position-horizontal:absolute;mso-position-horizontal-relative:text;mso-position-vertical:absolute;mso-position-vertical-relative:text;mso-width-percent:0;mso-height-percent:0;mso-width-relative:margin;mso-height-relative:margin;v-text-anchor:top" o:gfxdata="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" fillcolor="white [3201]" strokeweight=".5pt">
                 <v:textbox>
@@ -1702,6 +2097,7 @@
           <w:noProof/>
           <w:sz w:val="40"/>
           <w:szCs w:val="40"/>
+          <w:lang w:eastAsia="fr-FR"/>
         </w:rPr>
         <mc:AlternateContent>
           <mc:Choice Requires="wps">
@@ -1772,7 +2168,7 @@
               </wp:anchor>
             </w:drawing>
           </mc:Choice>
-          <mc:Fallback>
+          <mc:Fallback xmlns:w16="http://schemas.microsoft.com/office/word/2018/wordml" xmlns:w16cid="http://schemas.microsoft.com/office/word/2016/wordml/cid" xmlns:w16cex="http://schemas.microsoft.com/office/word/2018/wordml/cex" xmlns:am3d="http://schemas.microsoft.com/office/drawing/2017/model3d" xmlns:aink="http://schemas.microsoft.com/office/drawing/2016/ink" xmlns:cx8="http://schemas.microsoft.com/office/drawing/2016/5/14/chartex" xmlns:cx7="http://schemas.microsoft.com/office/drawing/2016/5/13/chartex" xmlns:cx6="http://schemas.microsoft.com/office/drawing/2016/5/12/chartex" xmlns:cx5="http://schemas.microsoft.com/office/drawing/2016/5/11/chartex" xmlns:cx4="http://schemas.microsoft.com/office/drawing/2016/5/10/chartex" xmlns:cx3="http://schemas.microsoft.com/office/drawing/2016/5/9/chartex" xmlns:cx2="http://schemas.microsoft.com/office/drawing/2015/10/21/chartex" xmlns:cx1="http://schemas.microsoft.com/office/drawing/2015/9/8/chartex" xmlns="">
             <w:pict>
               <v:roundrect w14:anchorId="46139B54" id="Rectangle : coins arrondis 12" o:spid="_x0000_s1026" style="position:absolute;margin-left:173.4pt;margin-top:47.4pt;width:93.4pt;height:13.2pt;z-index:251671552;visibility:visible;mso-wrap-style:square;mso-width-percent:0;mso-height-percent:0;mso-wrap-distance-left:9pt;mso-wrap-distance-top:0;mso-wrap-distance-right:9pt;mso-wrap-distance-bottom:0;mso-position-horizontal:absolute;mso-position-horizontal-relative:text;mso-position-vertical:absolute;mso-position-vertical-relative:text;mso-width-percent:0;mso-height-percent:0;mso-width-relative:margin;mso-height-relative:margin;v-text-anchor:middle" arcsize="10923f" o:gfxdata="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" filled="f" strokecolor="red" strokeweight="1.5pt">
                 <v:stroke joinstyle="miter"/>
@@ -1786,6 +2182,7 @@
           <w:noProof/>
           <w:sz w:val="40"/>
           <w:szCs w:val="40"/>
+          <w:lang w:eastAsia="fr-FR"/>
         </w:rPr>
         <mc:AlternateContent>
           <mc:Choice Requires="wps">
@@ -1850,7 +2247,7 @@
               </wp:anchor>
             </w:drawing>
           </mc:Choice>
-          <mc:Fallback>
+          <mc:Fallback xmlns:w16="http://schemas.microsoft.com/office/word/2018/wordml" xmlns:w16cid="http://schemas.microsoft.com/office/word/2016/wordml/cid" xmlns:w16cex="http://schemas.microsoft.com/office/word/2018/wordml/cex" xmlns:am3d="http://schemas.microsoft.com/office/drawing/2017/model3d" xmlns:aink="http://schemas.microsoft.com/office/drawing/2016/ink" xmlns:cx8="http://schemas.microsoft.com/office/drawing/2016/5/14/chartex" xmlns:cx7="http://schemas.microsoft.com/office/drawing/2016/5/13/chartex" xmlns:cx6="http://schemas.microsoft.com/office/drawing/2016/5/12/chartex" xmlns:cx5="http://schemas.microsoft.com/office/drawing/2016/5/11/chartex" xmlns:cx4="http://schemas.microsoft.com/office/drawing/2016/5/10/chartex" xmlns:cx3="http://schemas.microsoft.com/office/drawing/2016/5/9/chartex" xmlns:cx2="http://schemas.microsoft.com/office/drawing/2015/10/21/chartex" xmlns:cx1="http://schemas.microsoft.com/office/drawing/2015/9/8/chartex" xmlns="">
             <w:pict>
               <v:roundrect w14:anchorId="22650792" id="Rectangle : coins arrondis 11" o:spid="_x0000_s1026" style="position:absolute;margin-left:92.3pt;margin-top:66.55pt;width:63.8pt;height:12.75pt;z-index:251669504;visibility:visible;mso-wrap-style:square;mso-wrap-distance-left:9pt;mso-wrap-distance-top:0;mso-wrap-distance-right:9pt;mso-wrap-distance-bottom:0;mso-position-horizontal:absolute;mso-position-horizontal-relative:text;mso-position-vertical:absolute;mso-position-vertical-relative:text;v-text-anchor:middle" arcsize="10923f" o:gfxdata="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" filled="f" strokecolor="red" strokeweight="1.5pt">
                 <v:stroke joinstyle="miter"/>
@@ -1971,6 +2368,7 @@
           <w:noProof/>
           <w:sz w:val="40"/>
           <w:szCs w:val="40"/>
+          <w:lang w:eastAsia="fr-FR"/>
         </w:rPr>
         <w:lastRenderedPageBreak/>
         <mc:AlternateContent>
@@ -2036,7 +2434,7 @@
               </wp:anchor>
             </w:drawing>
           </mc:Choice>
-          <mc:Fallback>
+          <mc:Fallback xmlns:w16="http://schemas.microsoft.com/office/word/2018/wordml" xmlns:w16cid="http://schemas.microsoft.com/office/word/2016/wordml/cid" xmlns:w16cex="http://schemas.microsoft.com/office/word/2018/wordml/cex" xmlns:am3d="http://schemas.microsoft.com/office/drawing/2017/model3d" xmlns:aink="http://schemas.microsoft.com/office/drawing/2016/ink" xmlns:cx8="http://schemas.microsoft.com/office/drawing/2016/5/14/chartex" xmlns:cx7="http://schemas.microsoft.com/office/drawing/2016/5/13/chartex" xmlns:cx6="http://schemas.microsoft.com/office/drawing/2016/5/12/chartex" xmlns:cx5="http://schemas.microsoft.com/office/drawing/2016/5/11/chartex" xmlns:cx4="http://schemas.microsoft.com/office/drawing/2016/5/10/chartex" xmlns:cx3="http://schemas.microsoft.com/office/drawing/2016/5/9/chartex" xmlns:cx2="http://schemas.microsoft.com/office/drawing/2015/10/21/chartex" xmlns:cx1="http://schemas.microsoft.com/office/drawing/2015/9/8/chartex" xmlns="">
             <w:pict>
               <v:roundrect w14:anchorId="08618554" id="Rectangle : coins arrondis 15" o:spid="_x0000_s1026" style="position:absolute;margin-left:3.7pt;margin-top:76.5pt;width:33.25pt;height:8pt;z-index:251673600;visibility:visible;mso-wrap-style:square;mso-wrap-distance-left:9pt;mso-wrap-distance-top:0;mso-wrap-distance-right:9pt;mso-wrap-distance-bottom:0;mso-position-horizontal:absolute;mso-position-horizontal-relative:text;mso-position-vertical:absolute;mso-position-vertical-relative:text;v-text-anchor:middle" arcsize="10923f" o:gfxdata="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" filled="f" strokecolor="red" strokeweight="1.5pt">
                 <v:stroke joinstyle="miter"/>
@@ -2050,6 +2448,7 @@
           <w:noProof/>
           <w:sz w:val="40"/>
           <w:szCs w:val="40"/>
+          <w:lang w:eastAsia="fr-FR"/>
         </w:rPr>
         <w:drawing>
           <wp:anchor distT="0" distB="0" distL="114300" distR="114300" simplePos="0" relativeHeight="251672576" behindDoc="1" locked="0" layoutInCell="1" allowOverlap="1" wp14:anchorId="084E6B39" wp14:editId="5F717FE3">
@@ -2075,7 +2474,7 @@
                     <pic:cNvPicPr/>
                   </pic:nvPicPr>
                   <pic:blipFill>
-                    <a:blip r:embed="rId11" cstate="print">
+                    <a:blip r:embed="rId12" cstate="print">
                       <a:extLst>
                         <a:ext uri="{28A0092B-C50C-407E-A947-70E740481C1C}">
                           <a14:useLocalDpi xmlns:a14="http://schemas.microsoft.com/office/drawing/2010/main" val="0"/>
@@ -2182,56 +2581,216 @@
           <w:szCs w:val="24"/>
         </w:rPr>
       </w:pPr>
-      <w:r>
+    </w:p>
+    <w:p>
+      <w:pPr>
+        <w:ind w:firstLine="708"/>
         <w:rPr>
           <w:color w:val="FF0000"/>
           <w:sz w:val="24"/>
           <w:szCs w:val="24"/>
         </w:rPr>
-        <w:t xml:space="preserve">Mettre </w:t>
-      </w:r>
+      </w:pPr>
       <w:r>
         <w:rPr>
+          <w:noProof/>
           <w:color w:val="FF0000"/>
           <w:sz w:val="24"/>
           <w:szCs w:val="24"/>
-        </w:rPr>
-        <w:t xml:space="preserve">le </w:t>
+          <w:lang w:eastAsia="fr-FR"/>
+        </w:rPr>
+        <mc:AlternateContent>
+          <mc:Choice Requires="wps">
+            <w:drawing>
+              <wp:anchor distT="0" distB="0" distL="114300" distR="114300" simplePos="0" relativeHeight="251696128" behindDoc="0" locked="0" layoutInCell="1" allowOverlap="1" wp14:anchorId="5AD996FD" wp14:editId="3479EA18">
+                <wp:simplePos x="0" y="0"/>
+                <wp:positionH relativeFrom="column">
+                  <wp:posOffset>4996122</wp:posOffset>
+                </wp:positionH>
+                <wp:positionV relativeFrom="paragraph">
+                  <wp:posOffset>60821</wp:posOffset>
+                </wp:positionV>
+                <wp:extent cx="1587577" cy="723666"/>
+                <wp:effectExtent l="0" t="0" r="12700" b="19685"/>
+                <wp:wrapNone/>
+                <wp:docPr id="33" name="Zone de texte 33"/>
+                <wp:cNvGraphicFramePr/>
+                <a:graphic xmlns:a="http://schemas.openxmlformats.org/drawingml/2006/main">
+                  <a:graphicData uri="http://schemas.microsoft.com/office/word/2010/wordprocessingShape">
+                    <wps:wsp>
+                      <wps:cNvSpPr txBox="1"/>
+                      <wps:spPr>
+                        <a:xfrm>
+                          <a:off x="0" y="0"/>
+                          <a:ext cx="1587577" cy="723666"/>
+                        </a:xfrm>
+                        <a:prstGeom prst="rect">
+                          <a:avLst/>
+                        </a:prstGeom>
+                        <a:solidFill>
+                          <a:schemeClr val="lt1"/>
+                        </a:solidFill>
+                        <a:ln w="6350">
+                          <a:solidFill>
+                            <a:prstClr val="black"/>
+                          </a:solidFill>
+                        </a:ln>
+                      </wps:spPr>
+                      <wps:txbx>
+                        <w:txbxContent>
+                          <w:p>
+                            <w:pPr>
+                              <w:rPr>
+                                <w:sz w:val="24"/>
+                                <w:szCs w:val="24"/>
+                              </w:rPr>
+                            </w:pPr>
+                            <w:r>
+                              <w:rPr>
+                                <w:sz w:val="24"/>
+                                <w:szCs w:val="24"/>
+                              </w:rPr>
+                              <w:t>On peut voir la trame envoyée par le client UDP « testTd2 »</w:t>
+                            </w:r>
+                          </w:p>
+                        </w:txbxContent>
+                      </wps:txbx>
+                      <wps:bodyPr rot="0" spcFirstLastPara="0" vertOverflow="overflow" horzOverflow="overflow" vert="horz" wrap="square" lIns="91440" tIns="45720" rIns="91440" bIns="45720" numCol="1" spcCol="0" rtlCol="0" fromWordArt="0" anchor="t" anchorCtr="0" forceAA="0" compatLnSpc="1">
+                        <a:prstTxWarp prst="textNoShape">
+                          <a:avLst/>
+                        </a:prstTxWarp>
+                        <a:noAutofit/>
+                      </wps:bodyPr>
+                    </wps:wsp>
+                  </a:graphicData>
+                </a:graphic>
+                <wp14:sizeRelV relativeFrom="margin">
+                  <wp14:pctHeight>0</wp14:pctHeight>
+                </wp14:sizeRelV>
+              </wp:anchor>
+            </w:drawing>
+          </mc:Choice>
+          <mc:Fallback>
+            <w:pict>
+              <v:shape w14:anchorId="5AD996FD" id="Zone de texte 33" o:spid="_x0000_s1030" type="#_x0000_t202" style="position:absolute;left:0;text-align:left;margin-left:393.4pt;margin-top:4.8pt;width:125pt;height:57pt;z-index:251696128;visibility:visible;mso-wrap-style:square;mso-height-percent:0;mso-wrap-distance-left:9pt;mso-wrap-distance-top:0;mso-wrap-distance-right:9pt;mso-wrap-distance-bottom:0;mso-position-horizontal:absolute;mso-position-horizontal-relative:text;mso-position-vertical:absolute;mso-position-vertical-relative:text;mso-height-percent:0;mso-height-relative:margin;v-text-anchor:top" o:gfxdata="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" fillcolor="white [3201]" strokeweight=".5pt">
+                <v:textbox>
+                  <w:txbxContent>
+                    <w:p>
+                      <w:pPr>
+                        <w:rPr>
+                          <w:sz w:val="24"/>
+                          <w:szCs w:val="24"/>
+                        </w:rPr>
+                      </w:pPr>
+                      <w:r>
+                        <w:rPr>
+                          <w:sz w:val="24"/>
+                          <w:szCs w:val="24"/>
+                        </w:rPr>
+                        <w:t>On peut voir la trame envoyée par le client UDP « testTd2 »</w:t>
+                      </w:r>
+                    </w:p>
+                  </w:txbxContent>
+                </v:textbox>
+              </v:shape>
+            </w:pict>
+          </mc:Fallback>
+        </mc:AlternateContent>
       </w:r>
       <w:r>
         <w:rPr>
+          <w:noProof/>
           <w:color w:val="FF0000"/>
           <w:sz w:val="24"/>
           <w:szCs w:val="24"/>
-        </w:rPr>
-        <w:t xml:space="preserve">screen </w:t>
+          <w:lang w:eastAsia="fr-FR"/>
+        </w:rPr>
+        <w:drawing>
+          <wp:anchor distT="0" distB="0" distL="114300" distR="114300" simplePos="0" relativeHeight="251692032" behindDoc="1" locked="0" layoutInCell="1" allowOverlap="1" wp14:anchorId="1EDEE922" wp14:editId="77D2BDFE">
+            <wp:simplePos x="0" y="0"/>
+            <wp:positionH relativeFrom="margin">
+              <wp:align>left</wp:align>
+            </wp:positionH>
+            <wp:positionV relativeFrom="paragraph">
+              <wp:posOffset>8890</wp:posOffset>
+            </wp:positionV>
+            <wp:extent cx="4864562" cy="3515975"/>
+            <wp:effectExtent l="0" t="0" r="0" b="8890"/>
+            <wp:wrapNone/>
+            <wp:docPr id="30" name="Image 30"/>
+            <wp:cNvGraphicFramePr>
+              <a:graphicFrameLocks xmlns:a="http://schemas.openxmlformats.org/drawingml/2006/main" noChangeAspect="1"/>
+            </wp:cNvGraphicFramePr>
+            <a:graphic xmlns:a="http://schemas.openxmlformats.org/drawingml/2006/main">
+              <a:graphicData uri="http://schemas.openxmlformats.org/drawingml/2006/picture">
+                <pic:pic xmlns:pic="http://schemas.openxmlformats.org/drawingml/2006/picture">
+                  <pic:nvPicPr>
+                    <pic:cNvPr id="30" name="wireShark TD2.PNG"/>
+                    <pic:cNvPicPr/>
+                  </pic:nvPicPr>
+                  <pic:blipFill>
+                    <a:blip r:embed="rId13">
+                      <a:extLst>
+                        <a:ext uri="{28A0092B-C50C-407E-A947-70E740481C1C}">
+                          <a14:useLocalDpi xmlns:a14="http://schemas.microsoft.com/office/drawing/2010/main" val="0"/>
+                        </a:ext>
+                      </a:extLst>
+                    </a:blip>
+                    <a:stretch>
+                      <a:fillRect/>
+                    </a:stretch>
+                  </pic:blipFill>
+                  <pic:spPr>
+                    <a:xfrm>
+                      <a:off x="0" y="0"/>
+                      <a:ext cx="4864562" cy="3515975"/>
+                    </a:xfrm>
+                    <a:prstGeom prst="rect">
+                      <a:avLst/>
+                    </a:prstGeom>
+                  </pic:spPr>
+                </pic:pic>
+              </a:graphicData>
+            </a:graphic>
+            <wp14:sizeRelH relativeFrom="margin">
+              <wp14:pctWidth>0</wp14:pctWidth>
+            </wp14:sizeRelH>
+            <wp14:sizeRelV relativeFrom="margin">
+              <wp14:pctHeight>0</wp14:pctHeight>
+            </wp14:sizeRelV>
+          </wp:anchor>
+        </w:drawing>
       </w:r>
-      <w:proofErr w:type="spellStart"/>
-      <w:r>
+    </w:p>
+    <w:p>
+      <w:pPr>
+        <w:ind w:firstLine="708"/>
         <w:rPr>
           <w:color w:val="FF0000"/>
           <w:sz w:val="24"/>
           <w:szCs w:val="24"/>
         </w:rPr>
-        <w:t>Wire</w:t>
-      </w:r>
-      <w:r>
+      </w:pPr>
+    </w:p>
+    <w:p>
+      <w:pPr>
+        <w:ind w:firstLine="708"/>
         <w:rPr>
           <w:color w:val="FF0000"/>
           <w:sz w:val="24"/>
           <w:szCs w:val="24"/>
         </w:rPr>
-        <w:t>S</w:t>
-      </w:r>
-      <w:r>
+      </w:pPr>
+    </w:p>
+    <w:p>
+      <w:pPr>
+        <w:ind w:firstLine="708"/>
         <w:rPr>
           <w:color w:val="FF0000"/>
           <w:sz w:val="24"/>
           <w:szCs w:val="24"/>
         </w:rPr>
-        <w:t>hark</w:t>
-      </w:r>
-      <w:proofErr w:type="spellEnd"/>
+      </w:pPr>
     </w:p>
     <w:p>
       <w:pPr>
@@ -2252,16 +2811,89 @@
           <w:szCs w:val="24"/>
         </w:rPr>
       </w:pPr>
-    </w:p>
-    <w:p>
-      <w:pPr>
-        <w:ind w:firstLine="708"/>
-        <w:rPr>
+      <w:r>
+        <w:rPr>
+          <w:noProof/>
           <w:color w:val="FF0000"/>
           <w:sz w:val="24"/>
           <w:szCs w:val="24"/>
-        </w:rPr>
-      </w:pPr>
+          <w:lang w:eastAsia="fr-FR"/>
+        </w:rPr>
+        <mc:AlternateContent>
+          <mc:Choice Requires="wps">
+            <w:drawing>
+              <wp:anchor distT="0" distB="0" distL="114300" distR="114300" simplePos="0" relativeHeight="251693056" behindDoc="0" locked="0" layoutInCell="1" allowOverlap="1" wp14:anchorId="42AEC096" wp14:editId="5559BBAE">
+                <wp:simplePos x="0" y="0"/>
+                <wp:positionH relativeFrom="column">
+                  <wp:posOffset>39430</wp:posOffset>
+                </wp:positionH>
+                <wp:positionV relativeFrom="paragraph">
+                  <wp:posOffset>266022</wp:posOffset>
+                </wp:positionV>
+                <wp:extent cx="3473450" cy="87262"/>
+                <wp:effectExtent l="0" t="0" r="12700" b="27305"/>
+                <wp:wrapNone/>
+                <wp:docPr id="31" name="Rectangle à coins arrondis 31"/>
+                <wp:cNvGraphicFramePr/>
+                <a:graphic xmlns:a="http://schemas.openxmlformats.org/drawingml/2006/main">
+                  <a:graphicData uri="http://schemas.microsoft.com/office/word/2010/wordprocessingShape">
+                    <wps:wsp>
+                      <wps:cNvSpPr/>
+                      <wps:spPr>
+                        <a:xfrm>
+                          <a:off x="0" y="0"/>
+                          <a:ext cx="3473450" cy="87262"/>
+                        </a:xfrm>
+                        <a:prstGeom prst="roundRect">
+                          <a:avLst/>
+                        </a:prstGeom>
+                        <a:noFill/>
+                        <a:ln w="19050">
+                          <a:solidFill>
+                            <a:srgbClr val="FF0000"/>
+                          </a:solidFill>
+                        </a:ln>
+                      </wps:spPr>
+                      <wps:style>
+                        <a:lnRef idx="2">
+                          <a:schemeClr val="accent1">
+                            <a:shade val="50000"/>
+                          </a:schemeClr>
+                        </a:lnRef>
+                        <a:fillRef idx="1">
+                          <a:schemeClr val="accent1"/>
+                        </a:fillRef>
+                        <a:effectRef idx="0">
+                          <a:schemeClr val="accent1"/>
+                        </a:effectRef>
+                        <a:fontRef idx="minor">
+                          <a:schemeClr val="lt1"/>
+                        </a:fontRef>
+                      </wps:style>
+                      <wps:bodyPr rot="0" spcFirstLastPara="0" vertOverflow="overflow" horzOverflow="overflow" vert="horz" wrap="square" lIns="91440" tIns="45720" rIns="91440" bIns="45720" numCol="1" spcCol="0" rtlCol="0" fromWordArt="0" anchor="ctr" anchorCtr="0" forceAA="0" compatLnSpc="1">
+                        <a:prstTxWarp prst="textNoShape">
+                          <a:avLst/>
+                        </a:prstTxWarp>
+                        <a:noAutofit/>
+                      </wps:bodyPr>
+                    </wps:wsp>
+                  </a:graphicData>
+                </a:graphic>
+                <wp14:sizeRelV relativeFrom="margin">
+                  <wp14:pctHeight>0</wp14:pctHeight>
+                </wp14:sizeRelV>
+              </wp:anchor>
+            </w:drawing>
+          </mc:Choice>
+          <mc:Fallback>
+            <w:pict>
+              <v:roundrect w14:anchorId="64680228" id="Rectangle à coins arrondis 31" o:spid="_x0000_s1026" style="position:absolute;margin-left:3.1pt;margin-top:20.95pt;width:273.5pt;height:6.85pt;z-index:251693056;visibility:visible;mso-wrap-style:square;mso-height-percent:0;mso-wrap-distance-left:9pt;mso-wrap-distance-top:0;mso-wrap-distance-right:9pt;mso-wrap-distance-bottom:0;mso-position-horizontal:absolute;mso-position-horizontal-relative:text;mso-position-vertical:absolute;mso-position-vertical-relative:text;mso-height-percent:0;mso-height-relative:margin;v-text-anchor:middle" arcsize="10923f" o:gfxdata="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" filled="f" strokecolor="red" strokeweight="1.5pt">
+                <v:stroke joinstyle="miter"/>
+              </v:roundrect>
+            </w:pict>
+          </mc:Fallback>
+        </mc:AlternateContent>
+      </w:r>
     </w:p>
     <w:p>
       <w:pPr>
@@ -2322,16 +2954,92 @@
           <w:szCs w:val="24"/>
         </w:rPr>
       </w:pPr>
-    </w:p>
-    <w:p>
-      <w:pPr>
-        <w:ind w:firstLine="708"/>
-        <w:rPr>
+      <w:r>
+        <w:rPr>
+          <w:noProof/>
           <w:color w:val="FF0000"/>
           <w:sz w:val="24"/>
           <w:szCs w:val="24"/>
-        </w:rPr>
-      </w:pPr>
+          <w:lang w:eastAsia="fr-FR"/>
+        </w:rPr>
+        <mc:AlternateContent>
+          <mc:Choice Requires="wps">
+            <w:drawing>
+              <wp:anchor distT="0" distB="0" distL="114300" distR="114300" simplePos="0" relativeHeight="251695104" behindDoc="0" locked="0" layoutInCell="1" allowOverlap="1" wp14:anchorId="1F110619" wp14:editId="0FDDE36B">
+                <wp:simplePos x="0" y="0"/>
+                <wp:positionH relativeFrom="column">
+                  <wp:posOffset>2070971</wp:posOffset>
+                </wp:positionH>
+                <wp:positionV relativeFrom="paragraph">
+                  <wp:posOffset>7548</wp:posOffset>
+                </wp:positionV>
+                <wp:extent cx="628908" cy="153090"/>
+                <wp:effectExtent l="0" t="0" r="19050" b="18415"/>
+                <wp:wrapNone/>
+                <wp:docPr id="32" name="Rectangle à coins arrondis 32"/>
+                <wp:cNvGraphicFramePr/>
+                <a:graphic xmlns:a="http://schemas.openxmlformats.org/drawingml/2006/main">
+                  <a:graphicData uri="http://schemas.microsoft.com/office/word/2010/wordprocessingShape">
+                    <wps:wsp>
+                      <wps:cNvSpPr/>
+                      <wps:spPr>
+                        <a:xfrm>
+                          <a:off x="0" y="0"/>
+                          <a:ext cx="628908" cy="153090"/>
+                        </a:xfrm>
+                        <a:prstGeom prst="roundRect">
+                          <a:avLst/>
+                        </a:prstGeom>
+                        <a:noFill/>
+                        <a:ln w="19050">
+                          <a:solidFill>
+                            <a:srgbClr val="FF0000"/>
+                          </a:solidFill>
+                        </a:ln>
+                      </wps:spPr>
+                      <wps:style>
+                        <a:lnRef idx="2">
+                          <a:schemeClr val="accent1">
+                            <a:shade val="50000"/>
+                          </a:schemeClr>
+                        </a:lnRef>
+                        <a:fillRef idx="1">
+                          <a:schemeClr val="accent1"/>
+                        </a:fillRef>
+                        <a:effectRef idx="0">
+                          <a:schemeClr val="accent1"/>
+                        </a:effectRef>
+                        <a:fontRef idx="minor">
+                          <a:schemeClr val="lt1"/>
+                        </a:fontRef>
+                      </wps:style>
+                      <wps:bodyPr rot="0" spcFirstLastPara="0" vertOverflow="overflow" horzOverflow="overflow" vert="horz" wrap="square" lIns="91440" tIns="45720" rIns="91440" bIns="45720" numCol="1" spcCol="0" rtlCol="0" fromWordArt="0" anchor="ctr" anchorCtr="0" forceAA="0" compatLnSpc="1">
+                        <a:prstTxWarp prst="textNoShape">
+                          <a:avLst/>
+                        </a:prstTxWarp>
+                        <a:noAutofit/>
+                      </wps:bodyPr>
+                    </wps:wsp>
+                  </a:graphicData>
+                </a:graphic>
+                <wp14:sizeRelH relativeFrom="margin">
+                  <wp14:pctWidth>0</wp14:pctWidth>
+                </wp14:sizeRelH>
+                <wp14:sizeRelV relativeFrom="margin">
+                  <wp14:pctHeight>0</wp14:pctHeight>
+                </wp14:sizeRelV>
+              </wp:anchor>
+            </w:drawing>
+          </mc:Choice>
+          <mc:Fallback>
+            <w:pict>
+              <v:roundrect w14:anchorId="270E5449" id="Rectangle à coins arrondis 32" o:spid="_x0000_s1026" style="position:absolute;margin-left:163.05pt;margin-top:.6pt;width:49.5pt;height:12.05pt;z-index:251695104;visibility:visible;mso-wrap-style:square;mso-width-percent:0;mso-height-percent:0;mso-wrap-distance-left:9pt;mso-wrap-distance-top:0;mso-wrap-distance-right:9pt;mso-wrap-distance-bottom:0;mso-position-horizontal:absolute;mso-position-horizontal-relative:text;mso-position-vertical:absolute;mso-position-vertical-relative:text;mso-width-percent:0;mso-height-percent:0;mso-width-relative:margin;mso-height-relative:margin;v-text-anchor:middle" arcsize="10923f" o:gfxdata="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" filled="f" strokecolor="red" strokeweight="1.5pt">
+                <v:stroke joinstyle="miter"/>
+              </v:roundrect>
+            </w:pict>
+          </mc:Fallback>
+        </mc:AlternateContent>
+      </w:r>
     </w:p>
     <w:p>
       <w:pPr>
@@ -2357,9 +3065,12 @@
       <w:pPr>
         <w:ind w:firstLine="708"/>
         <w:rPr>
-          <w:color w:val="FF0000"/>
-          <w:sz w:val="24"/>
-          <w:szCs w:val="24"/>
+          <w:b/>
+          <w:bCs/>
+          <w:color w:val="000000" w:themeColor="text1"/>
+          <w:sz w:val="40"/>
+          <w:szCs w:val="40"/>
+          <w:u w:val="single"/>
         </w:rPr>
       </w:pPr>
     </w:p>
@@ -2367,26 +3078,6 @@
       <w:pPr>
         <w:ind w:firstLine="708"/>
         <w:rPr>
-          <w:color w:val="FF0000"/>
-          <w:sz w:val="24"/>
-          <w:szCs w:val="24"/>
-        </w:rPr>
-      </w:pPr>
-    </w:p>
-    <w:p>
-      <w:pPr>
-        <w:ind w:firstLine="708"/>
-        <w:rPr>
-          <w:color w:val="FF0000"/>
-          <w:sz w:val="24"/>
-          <w:szCs w:val="24"/>
-        </w:rPr>
-      </w:pPr>
-    </w:p>
-    <w:p>
-      <w:pPr>
-        <w:ind w:firstLine="708"/>
-        <w:rPr>
           <w:b/>
           <w:bCs/>
           <w:color w:val="000000" w:themeColor="text1"/>
@@ -2404,7 +3095,6 @@
           <w:szCs w:val="40"/>
           <w:u w:val="single"/>
         </w:rPr>
-        <w:lastRenderedPageBreak/>
         <w:t>TD3 :</w:t>
       </w:r>
       <w:r>
@@ -2440,17 +3130,18 @@
           <w:sz w:val="40"/>
           <w:szCs w:val="40"/>
           <w:u w:val="single"/>
+          <w:lang w:eastAsia="fr-FR"/>
         </w:rPr>
         <mc:AlternateContent>
           <mc:Choice Requires="wps">
             <w:drawing>
-              <wp:anchor distT="0" distB="0" distL="114300" distR="114300" simplePos="0" relativeHeight="251675648" behindDoc="0" locked="0" layoutInCell="1" allowOverlap="1" wp14:anchorId="5FBAC5D1" wp14:editId="1CAA3EBF">
+              <wp:anchor distT="0" distB="0" distL="114300" distR="114300" simplePos="0" relativeHeight="251675648" behindDoc="0" locked="0" layoutInCell="1" allowOverlap="1" wp14:anchorId="5FBAC5D1" wp14:editId="22433A6E">
                 <wp:simplePos x="0" y="0"/>
                 <wp:positionH relativeFrom="column">
-                  <wp:posOffset>4345973</wp:posOffset>
+                  <wp:posOffset>4420016</wp:posOffset>
                 </wp:positionH>
                 <wp:positionV relativeFrom="paragraph">
-                  <wp:posOffset>268171</wp:posOffset>
+                  <wp:posOffset>236439</wp:posOffset>
                 </wp:positionV>
                 <wp:extent cx="2112211" cy="764673"/>
                 <wp:effectExtent l="0" t="0" r="21590" b="16510"/>
@@ -2529,7 +3220,7 @@
           </mc:Choice>
           <mc:Fallback>
             <w:pict>
-              <v:shape w14:anchorId="5FBAC5D1" id="Zone de texte 17" o:spid="_x0000_s1029" type="#_x0000_t202" style="position:absolute;left:0;text-align:left;margin-left:342.2pt;margin-top:21.1pt;width:166.3pt;height:60.2pt;z-index:251675648;visibility:visible;mso-wrap-style:square;mso-width-percent:0;mso-height-percent:0;mso-wrap-distance-left:9pt;mso-wrap-distance-top:0;mso-wrap-distance-right:9pt;mso-wrap-distance-bottom:0;mso-position-horizontal:absolute;mso-position-horizontal-relative:text;mso-position-vertical:absolute;mso-position-vertical-relative:text;mso-width-percent:0;mso-height-percent:0;mso-width-relative:margin;mso-height-relative:margin;v-text-anchor:top" o:gfxdata="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" fillcolor="white [3201]" strokeweight=".5pt">
+              <v:shape w14:anchorId="5FBAC5D1" id="Zone de texte 17" o:spid="_x0000_s1031" type="#_x0000_t202" style="position:absolute;left:0;text-align:left;margin-left:348.05pt;margin-top:18.6pt;width:166.3pt;height:60.2pt;z-index:251675648;visibility:visible;mso-wrap-style:square;mso-width-percent:0;mso-height-percent:0;mso-wrap-distance-left:9pt;mso-wrap-distance-top:0;mso-wrap-distance-right:9pt;mso-wrap-distance-bottom:0;mso-position-horizontal:absolute;mso-position-horizontal-relative:text;mso-position-vertical:absolute;mso-position-vertical-relative:text;mso-width-percent:0;mso-height-percent:0;mso-width-relative:margin;mso-height-relative:margin;v-text-anchor:top" o:gfxdata="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" fillcolor="white [3201]" strokeweight=".5pt">
                 <v:textbox>
                   <w:txbxContent>
                     <w:p>
@@ -2575,15 +3266,16 @@
           <w:sz w:val="40"/>
           <w:szCs w:val="40"/>
           <w:u w:val="single"/>
+          <w:lang w:eastAsia="fr-FR"/>
         </w:rPr>
         <w:drawing>
-          <wp:anchor distT="0" distB="0" distL="114300" distR="114300" simplePos="0" relativeHeight="251674624" behindDoc="1" locked="0" layoutInCell="1" allowOverlap="1" wp14:anchorId="309034DB" wp14:editId="3031850F">
+          <wp:anchor distT="0" distB="0" distL="114300" distR="114300" simplePos="0" relativeHeight="251674624" behindDoc="1" locked="0" layoutInCell="1" allowOverlap="1" wp14:anchorId="309034DB" wp14:editId="6B3961E3">
             <wp:simplePos x="0" y="0"/>
             <wp:positionH relativeFrom="column">
-              <wp:posOffset>-754948</wp:posOffset>
+              <wp:posOffset>-628256</wp:posOffset>
             </wp:positionH>
             <wp:positionV relativeFrom="paragraph">
-              <wp:posOffset>245946</wp:posOffset>
+              <wp:posOffset>245745</wp:posOffset>
             </wp:positionV>
             <wp:extent cx="4898991" cy="3192012"/>
             <wp:effectExtent l="0" t="0" r="0" b="8890"/>
@@ -2600,7 +3292,7 @@
                     <pic:cNvPicPr/>
                   </pic:nvPicPr>
                   <pic:blipFill>
-                    <a:blip r:embed="rId12">
+                    <a:blip r:embed="rId14">
                       <a:extLst>
                         <a:ext uri="{28A0092B-C50C-407E-A947-70E740481C1C}">
                           <a14:useLocalDpi xmlns:a14="http://schemas.microsoft.com/office/drawing/2010/main" val="0"/>
@@ -2706,6 +3398,7 @@
           <w:sz w:val="40"/>
           <w:szCs w:val="40"/>
           <w:u w:val="single"/>
+          <w:lang w:eastAsia="fr-FR"/>
         </w:rPr>
         <w:drawing>
           <wp:anchor distT="0" distB="0" distL="114300" distR="114300" simplePos="0" relativeHeight="251678720" behindDoc="1" locked="0" layoutInCell="1" allowOverlap="1" wp14:anchorId="451BF226" wp14:editId="0F086258">
@@ -2731,7 +3424,7 @@
                     <pic:cNvPicPr/>
                   </pic:nvPicPr>
                   <pic:blipFill>
-                    <a:blip r:embed="rId13">
+                    <a:blip r:embed="rId15">
                       <a:extLst>
                         <a:ext uri="{28A0092B-C50C-407E-A947-70E740481C1C}">
                           <a14:useLocalDpi xmlns:a14="http://schemas.microsoft.com/office/drawing/2010/main" val="0"/>
@@ -2779,6 +3472,7 @@
           <w:noProof/>
           <w:sz w:val="40"/>
           <w:szCs w:val="40"/>
+          <w:lang w:eastAsia="fr-FR"/>
         </w:rPr>
         <mc:AlternateContent>
           <mc:Choice Requires="wps">
@@ -2863,7 +3557,7 @@
               </wp:anchor>
             </w:drawing>
           </mc:Choice>
-          <mc:Fallback>
+          <mc:Fallback xmlns:w16="http://schemas.microsoft.com/office/word/2018/wordml" xmlns:w16cid="http://schemas.microsoft.com/office/word/2016/wordml/cid" xmlns:w16cex="http://schemas.microsoft.com/office/word/2018/wordml/cex" xmlns:am3d="http://schemas.microsoft.com/office/drawing/2017/model3d" xmlns:aink="http://schemas.microsoft.com/office/drawing/2016/ink" xmlns:cx8="http://schemas.microsoft.com/office/drawing/2016/5/14/chartex" xmlns:cx7="http://schemas.microsoft.com/office/drawing/2016/5/13/chartex" xmlns:cx6="http://schemas.microsoft.com/office/drawing/2016/5/12/chartex" xmlns:cx5="http://schemas.microsoft.com/office/drawing/2016/5/11/chartex" xmlns:cx4="http://schemas.microsoft.com/office/drawing/2016/5/10/chartex" xmlns:cx3="http://schemas.microsoft.com/office/drawing/2016/5/9/chartex" xmlns:cx2="http://schemas.microsoft.com/office/drawing/2015/10/21/chartex" xmlns:cx1="http://schemas.microsoft.com/office/drawing/2015/9/8/chartex" xmlns="">
             <w:pict>
               <v:shape w14:anchorId="760CEB1E" id="Zone de texte 19" o:spid="_x0000_s1030" type="#_x0000_t202" style="position:absolute;margin-left:273.55pt;margin-top:3.65pt;width:241.7pt;height:84.65pt;z-index:251677696;visibility:visible;mso-wrap-style:square;mso-width-percent:0;mso-height-percent:0;mso-wrap-distance-left:9pt;mso-wrap-distance-top:0;mso-wrap-distance-right:9pt;mso-wrap-distance-bottom:0;mso-position-horizontal:absolute;mso-position-horizontal-relative:text;mso-position-vertical:absolute;mso-position-vertical-relative:text;mso-width-percent:0;mso-height-percent:0;mso-width-relative:margin;mso-height-relative:margin;v-text-anchor:top" o:gfxdata="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" fillcolor="white [3201]" strokeweight=".5pt">
                 <v:textbox>
@@ -2943,6 +3637,7 @@
           <w:noProof/>
           <w:sz w:val="40"/>
           <w:szCs w:val="40"/>
+          <w:lang w:eastAsia="fr-FR"/>
         </w:rPr>
         <mc:AlternateContent>
           <mc:Choice Requires="wps">
@@ -3013,7 +3708,7 @@
               </wp:anchor>
             </w:drawing>
           </mc:Choice>
-          <mc:Fallback>
+          <mc:Fallback xmlns:w16="http://schemas.microsoft.com/office/word/2018/wordml" xmlns:w16cid="http://schemas.microsoft.com/office/word/2016/wordml/cid" xmlns:w16cex="http://schemas.microsoft.com/office/word/2018/wordml/cex" xmlns:am3d="http://schemas.microsoft.com/office/drawing/2017/model3d" xmlns:aink="http://schemas.microsoft.com/office/drawing/2016/ink" xmlns:cx8="http://schemas.microsoft.com/office/drawing/2016/5/14/chartex" xmlns:cx7="http://schemas.microsoft.com/office/drawing/2016/5/13/chartex" xmlns:cx6="http://schemas.microsoft.com/office/drawing/2016/5/12/chartex" xmlns:cx5="http://schemas.microsoft.com/office/drawing/2016/5/11/chartex" xmlns:cx4="http://schemas.microsoft.com/office/drawing/2016/5/10/chartex" xmlns:cx3="http://schemas.microsoft.com/office/drawing/2016/5/9/chartex" xmlns:cx2="http://schemas.microsoft.com/office/drawing/2015/10/21/chartex" xmlns:cx1="http://schemas.microsoft.com/office/drawing/2015/9/8/chartex" xmlns="">
             <w:pict>
               <v:roundrect w14:anchorId="49F6BED4" id="Rectangle : coins arrondis 23" o:spid="_x0000_s1026" style="position:absolute;margin-left:-11.9pt;margin-top:3.3pt;width:149.25pt;height:10.3pt;z-index:251681792;visibility:visible;mso-wrap-style:square;mso-width-percent:0;mso-height-percent:0;mso-wrap-distance-left:9pt;mso-wrap-distance-top:0;mso-wrap-distance-right:9pt;mso-wrap-distance-bottom:0;mso-position-horizontal:absolute;mso-position-horizontal-relative:text;mso-position-vertical:absolute;mso-position-vertical-relative:text;mso-width-percent:0;mso-height-percent:0;mso-width-relative:margin;mso-height-relative:margin;v-text-anchor:middle" arcsize="10923f" o:gfxdata="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" filled="f" strokecolor="red" strokeweight="2.25pt">
                 <v:stroke joinstyle="miter"/>
@@ -3089,6 +3784,7 @@
           <w:noProof/>
           <w:sz w:val="40"/>
           <w:szCs w:val="40"/>
+          <w:lang w:eastAsia="fr-FR"/>
         </w:rPr>
         <w:lastRenderedPageBreak/>
         <mc:AlternateContent>
@@ -3180,7 +3876,7 @@
               </wp:anchor>
             </w:drawing>
           </mc:Choice>
-          <mc:Fallback>
+          <mc:Fallback xmlns:w16="http://schemas.microsoft.com/office/word/2018/wordml" xmlns:w16cid="http://schemas.microsoft.com/office/word/2016/wordml/cid" xmlns:w16cex="http://schemas.microsoft.com/office/word/2018/wordml/cex" xmlns:am3d="http://schemas.microsoft.com/office/drawing/2017/model3d" xmlns:aink="http://schemas.microsoft.com/office/drawing/2016/ink" xmlns:cx8="http://schemas.microsoft.com/office/drawing/2016/5/14/chartex" xmlns:cx7="http://schemas.microsoft.com/office/drawing/2016/5/13/chartex" xmlns:cx6="http://schemas.microsoft.com/office/drawing/2016/5/12/chartex" xmlns:cx5="http://schemas.microsoft.com/office/drawing/2016/5/11/chartex" xmlns:cx4="http://schemas.microsoft.com/office/drawing/2016/5/10/chartex" xmlns:cx3="http://schemas.microsoft.com/office/drawing/2016/5/9/chartex" xmlns:cx2="http://schemas.microsoft.com/office/drawing/2015/10/21/chartex" xmlns:cx1="http://schemas.microsoft.com/office/drawing/2015/9/8/chartex" xmlns="">
             <w:pict>
               <v:shape w14:anchorId="63EBDD4F" id="Zone de texte 22" o:spid="_x0000_s1031" type="#_x0000_t202" style="position:absolute;margin-left:375.45pt;margin-top:-30.85pt;width:129.25pt;height:163.35pt;z-index:251680768;visibility:visible;mso-wrap-style:square;mso-width-percent:0;mso-height-percent:0;mso-wrap-distance-left:9pt;mso-wrap-distance-top:0;mso-wrap-distance-right:9pt;mso-wrap-distance-bottom:0;mso-position-horizontal:absolute;mso-position-horizontal-relative:text;mso-position-vertical:absolute;mso-position-vertical-relative:text;mso-width-percent:0;mso-height-percent:0;mso-width-relative:margin;mso-height-relative:margin;v-text-anchor:top" o:gfxdata="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" fillcolor="white [3201]" strokeweight=".5pt">
                 <v:textbox>
@@ -3234,6 +3930,7 @@
           <w:noProof/>
           <w:sz w:val="40"/>
           <w:szCs w:val="40"/>
+          <w:lang w:eastAsia="fr-FR"/>
         </w:rPr>
         <w:drawing>
           <wp:anchor distT="0" distB="0" distL="114300" distR="114300" simplePos="0" relativeHeight="251679744" behindDoc="1" locked="0" layoutInCell="1" allowOverlap="1" wp14:anchorId="25189B1E" wp14:editId="6451309C">
@@ -3259,7 +3956,7 @@
                     <pic:cNvPicPr/>
                   </pic:nvPicPr>
                   <pic:blipFill>
-                    <a:blip r:embed="rId14">
+                    <a:blip r:embed="rId16">
                       <a:extLst>
                         <a:ext uri="{28A0092B-C50C-407E-A947-70E740481C1C}">
                           <a14:useLocalDpi xmlns:a14="http://schemas.microsoft.com/office/drawing/2010/main" val="0"/>
@@ -3463,7 +4160,6 @@
           <w:szCs w:val="40"/>
           <w:u w:val="single"/>
         </w:rPr>
-        <w:lastRenderedPageBreak/>
         <w:t>TD4 : Programmation client/serveur TCP C++</w:t>
       </w:r>
     </w:p>
@@ -3496,15 +4192,16 @@
           <w:sz w:val="32"/>
           <w:szCs w:val="32"/>
           <w:u w:val="single"/>
+          <w:lang w:eastAsia="fr-FR"/>
         </w:rPr>
         <w:drawing>
-          <wp:anchor distT="0" distB="0" distL="114300" distR="114300" simplePos="0" relativeHeight="251682816" behindDoc="1" locked="0" layoutInCell="1" allowOverlap="1" wp14:anchorId="74095C11" wp14:editId="4CEBEF23">
+          <wp:anchor distT="0" distB="0" distL="114300" distR="114300" simplePos="0" relativeHeight="251682816" behindDoc="1" locked="0" layoutInCell="1" allowOverlap="1" wp14:anchorId="74095C11" wp14:editId="1103C1E0">
             <wp:simplePos x="0" y="0"/>
-            <wp:positionH relativeFrom="column">
-              <wp:posOffset>-782955</wp:posOffset>
+            <wp:positionH relativeFrom="margin">
+              <wp:align>left</wp:align>
             </wp:positionH>
             <wp:positionV relativeFrom="paragraph">
-              <wp:posOffset>392229</wp:posOffset>
+              <wp:posOffset>376029</wp:posOffset>
             </wp:positionV>
             <wp:extent cx="4572396" cy="4519052"/>
             <wp:effectExtent l="0" t="0" r="0" b="0"/>
@@ -3521,7 +4218,7 @@
                     <pic:cNvPicPr/>
                   </pic:nvPicPr>
                   <pic:blipFill>
-                    <a:blip r:embed="rId15">
+                    <a:blip r:embed="rId17">
                       <a:extLst>
                         <a:ext uri="{28A0092B-C50C-407E-A947-70E740481C1C}">
                           <a14:useLocalDpi xmlns:a14="http://schemas.microsoft.com/office/drawing/2010/main" val="0"/>
@@ -3708,15 +4405,16 @@
           <w:sz w:val="32"/>
           <w:szCs w:val="32"/>
           <w:u w:val="single"/>
+          <w:lang w:eastAsia="fr-FR"/>
         </w:rPr>
         <w:drawing>
-          <wp:anchor distT="0" distB="0" distL="114300" distR="114300" simplePos="0" relativeHeight="251683840" behindDoc="1" locked="0" layoutInCell="1" allowOverlap="1" wp14:anchorId="6452E2DA" wp14:editId="200D1A28">
+          <wp:anchor distT="0" distB="0" distL="114300" distR="114300" simplePos="0" relativeHeight="251683840" behindDoc="1" locked="0" layoutInCell="1" allowOverlap="1" wp14:anchorId="6452E2DA" wp14:editId="58B56787">
             <wp:simplePos x="0" y="0"/>
-            <wp:positionH relativeFrom="column">
-              <wp:posOffset>-750069</wp:posOffset>
+            <wp:positionH relativeFrom="margin">
+              <wp:align>left</wp:align>
             </wp:positionH>
             <wp:positionV relativeFrom="paragraph">
-              <wp:posOffset>228968</wp:posOffset>
+              <wp:posOffset>260131</wp:posOffset>
             </wp:positionV>
             <wp:extent cx="3588085" cy="3114262"/>
             <wp:effectExtent l="0" t="0" r="0" b="0"/>
@@ -3733,7 +4431,7 @@
                     <pic:cNvPicPr/>
                   </pic:nvPicPr>
                   <pic:blipFill>
-                    <a:blip r:embed="rId16">
+                    <a:blip r:embed="rId18">
                       <a:extLst>
                         <a:ext uri="{28A0092B-C50C-407E-A947-70E740481C1C}">
                           <a14:useLocalDpi xmlns:a14="http://schemas.microsoft.com/office/drawing/2010/main" val="0"/>
@@ -3747,7 +4445,7 @@
                   <pic:spPr>
                     <a:xfrm>
                       <a:off x="0" y="0"/>
-                      <a:ext cx="3600087" cy="3124679"/>
+                      <a:ext cx="3588085" cy="3114262"/>
                     </a:xfrm>
                     <a:prstGeom prst="rect">
                       <a:avLst/>
@@ -3872,7 +4570,6 @@
           <w:szCs w:val="32"/>
           <w:u w:val="single"/>
         </w:rPr>
-        <w:lastRenderedPageBreak/>
         <w:t>Serveur TCP :</w:t>
       </w:r>
     </w:p>
@@ -3894,6 +4591,7 @@
           <w:sz w:val="32"/>
           <w:szCs w:val="32"/>
           <w:u w:val="single"/>
+          <w:lang w:eastAsia="fr-FR"/>
         </w:rPr>
         <w:drawing>
           <wp:anchor distT="0" distB="0" distL="114300" distR="114300" simplePos="0" relativeHeight="251684864" behindDoc="1" locked="0" layoutInCell="1" allowOverlap="1" wp14:anchorId="60883099" wp14:editId="0D6FCC87">
@@ -3919,7 +4617,7 @@
                     <pic:cNvPicPr/>
                   </pic:nvPicPr>
                   <pic:blipFill>
-                    <a:blip r:embed="rId17">
+                    <a:blip r:embed="rId19">
                       <a:extLst>
                         <a:ext uri="{28A0092B-C50C-407E-A947-70E740481C1C}">
                           <a14:useLocalDpi xmlns:a14="http://schemas.microsoft.com/office/drawing/2010/main" val="0"/>
@@ -4059,6 +4757,7 @@
           <w:noProof/>
           <w:sz w:val="32"/>
           <w:szCs w:val="32"/>
+          <w:lang w:eastAsia="fr-FR"/>
         </w:rPr>
         <w:drawing>
           <wp:anchor distT="0" distB="0" distL="114300" distR="114300" simplePos="0" relativeHeight="251685888" behindDoc="1" locked="0" layoutInCell="1" allowOverlap="1" wp14:anchorId="4525567D" wp14:editId="041FCD63">
@@ -4084,7 +4783,7 @@
                     <pic:cNvPicPr/>
                   </pic:nvPicPr>
                   <pic:blipFill>
-                    <a:blip r:embed="rId18">
+                    <a:blip r:embed="rId20">
                       <a:extLst>
                         <a:ext uri="{28A0092B-C50C-407E-A947-70E740481C1C}">
                           <a14:useLocalDpi xmlns:a14="http://schemas.microsoft.com/office/drawing/2010/main" val="0"/>
@@ -4118,7 +4817,7 @@
       </w:r>
     </w:p>
     <w:sectPr>
-      <w:footerReference w:type="default" r:id="rId19"/>
+      <w:footerReference w:type="default" r:id="rId21"/>
       <w:pgSz w:w="11906" w:h="16838"/>
       <w:pgMar w:top="1417" w:right="1417" w:bottom="1417" w:left="1417" w:header="708" w:footer="708" w:gutter="0"/>
       <w:cols w:space="708"/>
@@ -4129,7 +4828,7 @@
 </file>
 
 <file path=word/endnotes.xml><?xml version="1.0" encoding="utf-8"?>
-<w:endnotes xmlns:wpc="http://schemas.microsoft.com/office/word/2010/wordprocessingCanvas" xmlns:cx="http://schemas.microsoft.com/office/drawing/2014/chartex" xmlns:cx1="http://schemas.microsoft.com/office/drawing/2015/9/8/chartex" xmlns:cx2="http://schemas.microsoft.com/office/drawing/2015/10/21/chartex" xmlns:cx3="http://schemas.microsoft.com/office/drawing/2016/5/9/chartex" xmlns:cx4="http://schemas.microsoft.com/office/drawing/2016/5/10/chartex" xmlns:cx5="http://schemas.microsoft.com/office/drawing/2016/5/11/chartex" xmlns:cx6="http://schemas.microsoft.com/office/drawing/2016/5/12/chartex" xmlns:cx7="http://schemas.microsoft.com/office/drawing/2016/5/13/chartex" xmlns:cx8="http://schemas.microsoft.com/office/drawing/2016/5/14/chartex" xmlns:mc="http://schemas.openxmlformats.org/markup-compatibility/2006" xmlns:aink="http://schemas.microsoft.com/office/drawing/2016/ink" xmlns:am3d="http://schemas.microsoft.com/office/drawing/2017/model3d" xmlns:o="urn:schemas-microsoft-com:office:office" xmlns:r="http://schemas.openxmlformats.org/officeDocument/2006/relationships" xmlns:m="http://schemas.openxmlformats.org/officeDocument/2006/math" xmlns:v="urn:schemas-microsoft-com:vml" xmlns:wp14="http://schemas.microsoft.com/office/word/2010/wordprocessingDrawing" xmlns:wp="http://schemas.openxmlformats.org/drawingml/2006/wordprocessingDrawing" xmlns:w10="urn:schemas-microsoft-com:office:word" xmlns:w="http://schemas.openxmlformats.org/wordprocessingml/2006/main" xmlns:w14="http://schemas.microsoft.com/office/word/2010/wordml" xmlns:w15="http://schemas.microsoft.com/office/word/2012/wordml" xmlns:w16cex="http://schemas.microsoft.com/office/word/2018/wordml/cex" xmlns:w16cid="http://schemas.microsoft.com/office/word/2016/wordml/cid" xmlns:w16="http://schemas.microsoft.com/office/word/2018/wordml" xmlns:w16se="http://schemas.microsoft.com/office/word/2015/wordml/symex" xmlns:wpg="http://schemas.microsoft.com/office/word/2010/wordprocessingGroup" xmlns:wpi="http://schemas.microsoft.com/office/word/2010/wordprocessingInk" xmlns:wne="http://schemas.microsoft.com/office/word/2006/wordml" xmlns:wps="http://schemas.microsoft.com/office/word/2010/wordprocessingShape" mc:Ignorable="w14 w15 w16se w16cid w16 w16cex wp14">
+<w:endnotes xmlns:wpc="http://schemas.microsoft.com/office/word/2010/wordprocessingCanvas" xmlns:cx="http://schemas.microsoft.com/office/drawing/2014/chartex" xmlns:mc="http://schemas.openxmlformats.org/markup-compatibility/2006" xmlns:o="urn:schemas-microsoft-com:office:office" xmlns:r="http://schemas.openxmlformats.org/officeDocument/2006/relationships" xmlns:m="http://schemas.openxmlformats.org/officeDocument/2006/math" xmlns:v="urn:schemas-microsoft-com:vml" xmlns:wp14="http://schemas.microsoft.com/office/word/2010/wordprocessingDrawing" xmlns:wp="http://schemas.openxmlformats.org/drawingml/2006/wordprocessingDrawing" xmlns:w10="urn:schemas-microsoft-com:office:word" xmlns:w="http://schemas.openxmlformats.org/wordprocessingml/2006/main" xmlns:w14="http://schemas.microsoft.com/office/word/2010/wordml" xmlns:w15="http://schemas.microsoft.com/office/word/2012/wordml" xmlns:w16se="http://schemas.microsoft.com/office/word/2015/wordml/symex" xmlns:wpg="http://schemas.microsoft.com/office/word/2010/wordprocessingGroup" xmlns:wpi="http://schemas.microsoft.com/office/word/2010/wordprocessingInk" xmlns:wne="http://schemas.microsoft.com/office/word/2006/wordml" xmlns:wps="http://schemas.microsoft.com/office/word/2010/wordprocessingShape" mc:Ignorable="w14 w15 w16se wp14">
   <w:endnote w:type="separator" w:id="-1">
     <w:p>
       <w:pPr>
@@ -4154,7 +4853,7 @@
 </file>
 
 <file path=word/footer1.xml><?xml version="1.0" encoding="utf-8"?>
-<w:ftr xmlns:wpc="http://schemas.microsoft.com/office/word/2010/wordprocessingCanvas" xmlns:cx="http://schemas.microsoft.com/office/drawing/2014/chartex" xmlns:cx1="http://schemas.microsoft.com/office/drawing/2015/9/8/chartex" xmlns:cx2="http://schemas.microsoft.com/office/drawing/2015/10/21/chartex" xmlns:cx3="http://schemas.microsoft.com/office/drawing/2016/5/9/chartex" xmlns:cx4="http://schemas.microsoft.com/office/drawing/2016/5/10/chartex" xmlns:cx5="http://schemas.microsoft.com/office/drawing/2016/5/11/chartex" xmlns:cx6="http://schemas.microsoft.com/office/drawing/2016/5/12/chartex" xmlns:cx7="http://schemas.microsoft.com/office/drawing/2016/5/13/chartex" xmlns:cx8="http://schemas.microsoft.com/office/drawing/2016/5/14/chartex" xmlns:mc="http://schemas.openxmlformats.org/markup-compatibility/2006" xmlns:aink="http://schemas.microsoft.com/office/drawing/2016/ink" xmlns:am3d="http://schemas.microsoft.com/office/drawing/2017/model3d" xmlns:o="urn:schemas-microsoft-com:office:office" xmlns:r="http://schemas.openxmlformats.org/officeDocument/2006/relationships" xmlns:m="http://schemas.openxmlformats.org/officeDocument/2006/math" xmlns:v="urn:schemas-microsoft-com:vml" xmlns:wp14="http://schemas.microsoft.com/office/word/2010/wordprocessingDrawing" xmlns:wp="http://schemas.openxmlformats.org/drawingml/2006/wordprocessingDrawing" xmlns:w10="urn:schemas-microsoft-com:office:word" xmlns:w="http://schemas.openxmlformats.org/wordprocessingml/2006/main" xmlns:w14="http://schemas.microsoft.com/office/word/2010/wordml" xmlns:w15="http://schemas.microsoft.com/office/word/2012/wordml" xmlns:w16cex="http://schemas.microsoft.com/office/word/2018/wordml/cex" xmlns:w16cid="http://schemas.microsoft.com/office/word/2016/wordml/cid" xmlns:w16="http://schemas.microsoft.com/office/word/2018/wordml" xmlns:w16se="http://schemas.microsoft.com/office/word/2015/wordml/symex" xmlns:wpg="http://schemas.microsoft.com/office/word/2010/wordprocessingGroup" xmlns:wpi="http://schemas.microsoft.com/office/word/2010/wordprocessingInk" xmlns:wne="http://schemas.microsoft.com/office/word/2006/wordml" xmlns:wps="http://schemas.microsoft.com/office/word/2010/wordprocessingShape" mc:Ignorable="w14 w15 w16se w16cid w16 w16cex wp14">
+<w:ftr xmlns:wpc="http://schemas.microsoft.com/office/word/2010/wordprocessingCanvas" xmlns:cx="http://schemas.microsoft.com/office/drawing/2014/chartex" xmlns:mc="http://schemas.openxmlformats.org/markup-compatibility/2006" xmlns:o="urn:schemas-microsoft-com:office:office" xmlns:r="http://schemas.openxmlformats.org/officeDocument/2006/relationships" xmlns:m="http://schemas.openxmlformats.org/officeDocument/2006/math" xmlns:v="urn:schemas-microsoft-com:vml" xmlns:wp14="http://schemas.microsoft.com/office/word/2010/wordprocessingDrawing" xmlns:wp="http://schemas.openxmlformats.org/drawingml/2006/wordprocessingDrawing" xmlns:w10="urn:schemas-microsoft-com:office:word" xmlns:w="http://schemas.openxmlformats.org/wordprocessingml/2006/main" xmlns:w14="http://schemas.microsoft.com/office/word/2010/wordml" xmlns:w15="http://schemas.microsoft.com/office/word/2012/wordml" xmlns:w16se="http://schemas.microsoft.com/office/word/2015/wordml/symex" xmlns:wpg="http://schemas.microsoft.com/office/word/2010/wordprocessingGroup" xmlns:wpi="http://schemas.microsoft.com/office/word/2010/wordprocessingInk" xmlns:wne="http://schemas.microsoft.com/office/word/2006/wordml" xmlns:wps="http://schemas.microsoft.com/office/word/2010/wordprocessingShape" mc:Ignorable="w14 w15 w16se wp14">
   <w:p>
     <w:pPr>
       <w:pStyle w:val="Pieddepage"/>
@@ -4171,6 +4870,7 @@
           <w:docPartUnique/>
         </w:docPartObj>
       </w:sdtPr>
+      <w:sdtEndPr/>
       <w:sdtContent>
         <w:r>
           <w:fldChar w:fldCharType="begin"/>
@@ -4182,7 +4882,10 @@
           <w:fldChar w:fldCharType="separate"/>
         </w:r>
         <w:r>
-          <w:t>2</w:t>
+          <w:rPr>
+            <w:noProof/>
+          </w:rPr>
+          <w:t>8</w:t>
         </w:r>
         <w:r>
           <w:fldChar w:fldCharType="end"/>
@@ -4199,7 +4902,7 @@
 </file>
 
 <file path=word/footnotes.xml><?xml version="1.0" encoding="utf-8"?>
-<w:footnotes xmlns:wpc="http://schemas.microsoft.com/office/word/2010/wordprocessingCanvas" xmlns:cx="http://schemas.microsoft.com/office/drawing/2014/chartex" xmlns:cx1="http://schemas.microsoft.com/office/drawing/2015/9/8/chartex" xmlns:cx2="http://schemas.microsoft.com/office/drawing/2015/10/21/chartex" xmlns:cx3="http://schemas.microsoft.com/office/drawing/2016/5/9/chartex" xmlns:cx4="http://schemas.microsoft.com/office/drawing/2016/5/10/chartex" xmlns:cx5="http://schemas.microsoft.com/office/drawing/2016/5/11/chartex" xmlns:cx6="http://schemas.microsoft.com/office/drawing/2016/5/12/chartex" xmlns:cx7="http://schemas.microsoft.com/office/drawing/2016/5/13/chartex" xmlns:cx8="http://schemas.microsoft.com/office/drawing/2016/5/14/chartex" xmlns:mc="http://schemas.openxmlformats.org/markup-compatibility/2006" xmlns:aink="http://schemas.microsoft.com/office/drawing/2016/ink" xmlns:am3d="http://schemas.microsoft.com/office/drawing/2017/model3d" xmlns:o="urn:schemas-microsoft-com:office:office" xmlns:r="http://schemas.openxmlformats.org/officeDocument/2006/relationships" xmlns:m="http://schemas.openxmlformats.org/officeDocument/2006/math" xmlns:v="urn:schemas-microsoft-com:vml" xmlns:wp14="http://schemas.microsoft.com/office/word/2010/wordprocessingDrawing" xmlns:wp="http://schemas.openxmlformats.org/drawingml/2006/wordprocessingDrawing" xmlns:w10="urn:schemas-microsoft-com:office:word" xmlns:w="http://schemas.openxmlformats.org/wordprocessingml/2006/main" xmlns:w14="http://schemas.microsoft.com/office/word/2010/wordml" xmlns:w15="http://schemas.microsoft.com/office/word/2012/wordml" xmlns:w16cex="http://schemas.microsoft.com/office/word/2018/wordml/cex" xmlns:w16cid="http://schemas.microsoft.com/office/word/2016/wordml/cid" xmlns:w16="http://schemas.microsoft.com/office/word/2018/wordml" xmlns:w16se="http://schemas.microsoft.com/office/word/2015/wordml/symex" xmlns:wpg="http://schemas.microsoft.com/office/word/2010/wordprocessingGroup" xmlns:wpi="http://schemas.microsoft.com/office/word/2010/wordprocessingInk" xmlns:wne="http://schemas.microsoft.com/office/word/2006/wordml" xmlns:wps="http://schemas.microsoft.com/office/word/2010/wordprocessingShape" mc:Ignorable="w14 w15 w16se w16cid w16 w16cex wp14">
+<w:footnotes xmlns:wpc="http://schemas.microsoft.com/office/word/2010/wordprocessingCanvas" xmlns:cx="http://schemas.microsoft.com/office/drawing/2014/chartex" xmlns:mc="http://schemas.openxmlformats.org/markup-compatibility/2006" xmlns:o="urn:schemas-microsoft-com:office:office" xmlns:r="http://schemas.openxmlformats.org/officeDocument/2006/relationships" xmlns:m="http://schemas.openxmlformats.org/officeDocument/2006/math" xmlns:v="urn:schemas-microsoft-com:vml" xmlns:wp14="http://schemas.microsoft.com/office/word/2010/wordprocessingDrawing" xmlns:wp="http://schemas.openxmlformats.org/drawingml/2006/wordprocessingDrawing" xmlns:w10="urn:schemas-microsoft-com:office:word" xmlns:w="http://schemas.openxmlformats.org/wordprocessingml/2006/main" xmlns:w14="http://schemas.microsoft.com/office/word/2010/wordml" xmlns:w15="http://schemas.microsoft.com/office/word/2012/wordml" xmlns:w16se="http://schemas.microsoft.com/office/word/2015/wordml/symex" xmlns:wpg="http://schemas.microsoft.com/office/word/2010/wordprocessingGroup" xmlns:wpi="http://schemas.microsoft.com/office/word/2010/wordprocessingInk" xmlns:wne="http://schemas.microsoft.com/office/word/2006/wordml" xmlns:wps="http://schemas.microsoft.com/office/word/2010/wordprocessingShape" mc:Ignorable="w14 w15 w16se wp14">
   <w:footnote w:type="separator" w:id="-1">
     <w:p>
       <w:pPr>
@@ -4224,7 +4927,7 @@
 </file>
 
 <file path=word/styles.xml><?xml version="1.0" encoding="utf-8"?>
-<w:styles xmlns:mc="http://schemas.openxmlformats.org/markup-compatibility/2006" xmlns:r="http://schemas.openxmlformats.org/officeDocument/2006/relationships" xmlns:w="http://schemas.openxmlformats.org/wordprocessingml/2006/main" xmlns:w14="http://schemas.microsoft.com/office/word/2010/wordml" xmlns:w15="http://schemas.microsoft.com/office/word/2012/wordml" xmlns:w16cex="http://schemas.microsoft.com/office/word/2018/wordml/cex" xmlns:w16cid="http://schemas.microsoft.com/office/word/2016/wordml/cid" xmlns:w16="http://schemas.microsoft.com/office/word/2018/wordml" xmlns:w16se="http://schemas.microsoft.com/office/word/2015/wordml/symex" mc:Ignorable="w14 w15 w16se w16cid w16 w16cex">
+<w:styles xmlns:mc="http://schemas.openxmlformats.org/markup-compatibility/2006" xmlns:r="http://schemas.openxmlformats.org/officeDocument/2006/relationships" xmlns:w="http://schemas.openxmlformats.org/wordprocessingml/2006/main" xmlns:w14="http://schemas.microsoft.com/office/word/2010/wordml" xmlns:w15="http://schemas.microsoft.com/office/word/2012/wordml" xmlns:w16se="http://schemas.microsoft.com/office/word/2015/wordml/symex" mc:Ignorable="w14 w15 w16se">
   <w:docDefaults>
     <w:rPrDefault>
       <w:rPr>
@@ -4240,7 +4943,7 @@
       </w:pPr>
     </w:pPrDefault>
   </w:docDefaults>
-  <w:latentStyles w:defLockedState="0" w:defUIPriority="99" w:defSemiHidden="0" w:defUnhideWhenUsed="0" w:defQFormat="0" w:count="376">
+  <w:latentStyles w:defLockedState="0" w:defUIPriority="99" w:defSemiHidden="0" w:defUnhideWhenUsed="0" w:defQFormat="0" w:count="371">
     <w:lsdException w:name="Normal" w:uiPriority="0" w:qFormat="1"/>
     <w:lsdException w:name="heading 1" w:uiPriority="9" w:qFormat="1"/>
     <w:lsdException w:name="heading 2" w:semiHidden="1" w:uiPriority="9" w:unhideWhenUsed="1" w:qFormat="1"/>
@@ -4612,11 +5315,6 @@
     <w:lsdException w:name="List Table 5 Dark Accent 6" w:uiPriority="50"/>
     <w:lsdException w:name="List Table 6 Colorful Accent 6" w:uiPriority="51"/>
     <w:lsdException w:name="List Table 7 Colorful Accent 6" w:uiPriority="52"/>
-    <w:lsdException w:name="Mention" w:semiHidden="1" w:unhideWhenUsed="1"/>
-    <w:lsdException w:name="Smart Hyperlink" w:semiHidden="1" w:unhideWhenUsed="1"/>
-    <w:lsdException w:name="Hashtag" w:semiHidden="1" w:unhideWhenUsed="1"/>
-    <w:lsdException w:name="Unresolved Mention" w:semiHidden="1" w:unhideWhenUsed="1"/>
-    <w:lsdException w:name="Smart Link" w:semiHidden="1" w:unhideWhenUsed="1"/>
   </w:latentStyles>
   <w:style w:type="paragraph" w:default="1" w:styleId="Normal">
     <w:name w:val="Normal"/>
